--- a/Lab6/Отчёт.docx
+++ b/Lab6/Отчёт.docx
@@ -869,7 +869,6 @@
         </w:rPr>
         <w:t xml:space="preserve">Потоковый шифр (иногда говорят «поточный») – симметричный шифр, преобразующий каждый символ </w:t>
       </w:r>
-      <w:proofErr w:type="spellStart"/>
       <w:r>
         <w:rPr>
           <w:i/>
@@ -885,7 +884,6 @@
         </w:rPr>
         <w:t>i</w:t>
       </w:r>
-      <w:proofErr w:type="spellEnd"/>
       <w:r>
         <w:rPr>
           <w:lang w:val="ru-RU"/>
@@ -904,7 +902,6 @@
         </w:rPr>
         <w:t xml:space="preserve">в символ шифрованного </w:t>
       </w:r>
-      <w:proofErr w:type="spellStart"/>
       <w:r>
         <w:rPr>
           <w:i/>
@@ -920,7 +917,6 @@
         </w:rPr>
         <w:t>i</w:t>
       </w:r>
-      <w:proofErr w:type="spellEnd"/>
       <w:r>
         <w:rPr>
           <w:lang w:val="ru-RU"/>
@@ -1148,21 +1144,7 @@
         <w:rPr>
           <w:lang w:val="ru-RU"/>
         </w:rPr>
-        <w:t xml:space="preserve">и </w:t>
-      </w:r>
-      <w:proofErr w:type="spellStart"/>
-      <w:r>
-        <w:rPr>
-          <w:lang w:val="ru-RU"/>
-        </w:rPr>
-        <w:t>шифртекста</w:t>
-      </w:r>
-      <w:proofErr w:type="spellEnd"/>
-      <w:r>
-        <w:rPr>
-          <w:lang w:val="ru-RU"/>
-        </w:rPr>
-        <w:t>. Главное свойство СПШ – нераспространение ошибок. Ошибки отсутствуют, пока работают синхронно шифроваль</w:t>
+        <w:t>и шифртекста. Главное свойство СПШ – нераспространение ошибок. Ошибки отсутствуют, пока работают синхронно шифроваль</w:t>
       </w:r>
       <w:r>
         <w:rPr>
@@ -1199,21 +1181,7 @@
         <w:rPr>
           <w:lang w:val="ru-RU"/>
         </w:rPr>
-        <w:t xml:space="preserve">Синхронные потоковые шифры уязвимы к атакам на основе изменения отдельных битов </w:t>
-      </w:r>
-      <w:proofErr w:type="spellStart"/>
-      <w:r>
-        <w:rPr>
-          <w:lang w:val="ru-RU"/>
-        </w:rPr>
-        <w:t>шифртекста</w:t>
-      </w:r>
-      <w:proofErr w:type="spellEnd"/>
-      <w:r>
-        <w:rPr>
-          <w:lang w:val="ru-RU"/>
-        </w:rPr>
-        <w:t>.</w:t>
+        <w:t>Синхронные потоковые шифры уязвимы к атакам на основе изменения отдельных битов шифртекста.</w:t>
       </w:r>
     </w:p>
     <w:p>
@@ -1250,21 +1218,7 @@
         <w:rPr>
           <w:lang w:val="ru-RU"/>
         </w:rPr>
-        <w:t xml:space="preserve">потока ключей является функцией фиксированного числа предыдущих битов </w:t>
-      </w:r>
-      <w:proofErr w:type="spellStart"/>
-      <w:r>
-        <w:rPr>
-          <w:lang w:val="ru-RU"/>
-        </w:rPr>
-        <w:t>шифртекста</w:t>
-      </w:r>
-      <w:proofErr w:type="spellEnd"/>
-      <w:r>
-        <w:rPr>
-          <w:lang w:val="ru-RU"/>
-        </w:rPr>
-        <w:t>. Поэтому генератор потока ключей на приемной стороне, приняв фиксированное число битов, автоматически</w:t>
+        <w:t>потока ключей является функцией фиксированного числа предыдущих битов шифртекста. Поэтому генератор потока ключей на приемной стороне, приняв фиксированное число битов, автоматически</w:t>
       </w:r>
       <w:r>
         <w:rPr>
@@ -1301,21 +1255,7 @@
         <w:rPr>
           <w:lang w:val="ru-RU"/>
         </w:rPr>
-        <w:t xml:space="preserve">ошибок, так как искажение одного бита в процессе передачи </w:t>
-      </w:r>
-      <w:proofErr w:type="spellStart"/>
-      <w:r>
-        <w:rPr>
-          <w:lang w:val="ru-RU"/>
-        </w:rPr>
-        <w:t>шифртекста</w:t>
-      </w:r>
-      <w:proofErr w:type="spellEnd"/>
-      <w:r>
-        <w:rPr>
-          <w:lang w:val="ru-RU"/>
-        </w:rPr>
-        <w:t xml:space="preserve"> приведет к искажению нескольких битов</w:t>
+        <w:t>ошибок, так как искажение одного бита в процессе передачи шифртекста приведет к искажению нескольких битов</w:t>
       </w:r>
       <w:r>
         <w:rPr>
@@ -1386,9 +1326,9 @@
         <w:rPr>
           <w:i/>
           <w:iCs/>
-        </w:rPr>
-      </w:pPr>
-      <w:proofErr w:type="spellStart"/>
+          <w:lang w:val="ru-RU"/>
+        </w:rPr>
+      </w:pPr>
       <w:r>
         <w:rPr>
           <w:i/>
@@ -1402,14 +1342,12 @@
         </w:rPr>
         <w:t>t</w:t>
       </w:r>
-      <w:proofErr w:type="spellEnd"/>
       <w:r>
         <w:rPr>
           <w:lang w:val="ru-RU"/>
         </w:rPr>
         <w:t xml:space="preserve"> = (</w:t>
       </w:r>
-      <w:proofErr w:type="spellStart"/>
       <w:r>
         <w:rPr>
           <w:i/>
@@ -1423,19 +1361,12 @@
         </w:rPr>
         <w:t>t</w:t>
       </w:r>
-      <w:proofErr w:type="spellEnd"/>
       <w:r>
         <w:rPr>
           <w:vertAlign w:val="subscript"/>
-        </w:rPr>
-        <w:t xml:space="preserve"> - </w:t>
-      </w:r>
-      <w:proofErr w:type="gramStart"/>
-      <w:r>
-        <w:rPr>
-          <w:vertAlign w:val="subscript"/>
-        </w:rPr>
-        <w:t>1</w:t>
+          <w:lang w:val="ru-RU"/>
+        </w:rPr>
+        <w:t xml:space="preserve"> - 1</w:t>
       </w:r>
       <w:r>
         <w:rPr>
@@ -1449,7 +1380,6 @@
         </w:rPr>
         <w:t>e</w:t>
       </w:r>
-      <w:proofErr w:type="gramEnd"/>
       <w:r>
         <w:rPr>
           <w:lang w:val="ru-RU"/>
@@ -1457,7 +1387,13 @@
         <w:t xml:space="preserve"> </w:t>
       </w:r>
       <w:r>
-        <w:t xml:space="preserve">mod </w:t>
+        <w:t>mod</w:t>
+      </w:r>
+      <w:r>
+        <w:rPr>
+          <w:lang w:val="ru-RU"/>
+        </w:rPr>
+        <w:t xml:space="preserve"> </w:t>
       </w:r>
       <w:r>
         <w:rPr>
@@ -1477,13 +1413,7 @@
         <w:rPr>
           <w:lang w:val="ru-RU"/>
         </w:rPr>
-        <w:t>Начальными параметрами служат n, большие простые числа</w:t>
-      </w:r>
-      <w:r>
-        <w:rPr>
-          <w:lang w:val="ru-RU"/>
-        </w:rPr>
-        <w:t xml:space="preserve"> </w:t>
+        <w:t xml:space="preserve">Начальными параметрами служат n, большие простые числа </w:t>
       </w:r>
       <w:r>
         <w:rPr>
@@ -1593,13 +1523,7 @@
         <w:rPr>
           <w:lang w:val="ru-RU"/>
         </w:rPr>
-        <w:t xml:space="preserve"> – 1)</w:t>
-      </w:r>
-      <w:r>
-        <w:rPr>
-          <w:lang w:val="ru-RU"/>
-        </w:rPr>
-        <w:t xml:space="preserve"> </w:t>
+        <w:t xml:space="preserve"> – 1) </w:t>
       </w:r>
       <w:r>
         <w:rPr>
@@ -1611,13 +1535,7 @@
         <w:rPr>
           <w:lang w:val="ru-RU"/>
         </w:rPr>
-        <w:t xml:space="preserve"> </w:t>
-      </w:r>
-      <w:r>
-        <w:rPr>
-          <w:lang w:val="ru-RU"/>
-        </w:rPr>
-        <w:t>(</w:t>
+        <w:t xml:space="preserve"> (</w:t>
       </w:r>
       <w:r>
         <w:rPr>
@@ -1665,97 +1583,34 @@
         <w:rPr>
           <w:lang w:val="ru-RU"/>
         </w:rPr>
-        <w:t>Потоковый шифр RC4</w:t>
-      </w:r>
-      <w:r>
-        <w:rPr>
-          <w:lang w:val="ru-RU"/>
-        </w:rPr>
-        <w:t xml:space="preserve">. </w:t>
-      </w:r>
-      <w:r>
-        <w:rPr>
-          <w:lang w:val="ru-RU"/>
-        </w:rPr>
-        <w:t xml:space="preserve">Алгоритм RC4 разработан Р. </w:t>
-      </w:r>
-      <w:proofErr w:type="spellStart"/>
-      <w:r>
-        <w:rPr>
-          <w:lang w:val="ru-RU"/>
-        </w:rPr>
-        <w:t>Ривестом</w:t>
-      </w:r>
-      <w:proofErr w:type="spellEnd"/>
-      <w:r>
-        <w:rPr>
-          <w:lang w:val="ru-RU"/>
-        </w:rPr>
-        <w:t xml:space="preserve"> в 1987 г. Он представляет собой потоковый шифр с переменным размером ключа. Здесь</w:t>
-      </w:r>
-      <w:r>
-        <w:rPr>
-          <w:lang w:val="ru-RU"/>
-        </w:rPr>
-        <w:t xml:space="preserve"> </w:t>
-      </w:r>
-      <w:r>
-        <w:rPr>
-          <w:lang w:val="ru-RU"/>
-        </w:rPr>
-        <w:t>гамма не зависит от открытого текста.</w:t>
-      </w:r>
-    </w:p>
-    <w:p>
-      <w:pPr>
-        <w:rPr>
-          <w:lang w:val="ru-RU"/>
-        </w:rPr>
-      </w:pPr>
-      <w:r>
-        <w:rPr>
-          <w:lang w:val="ru-RU"/>
-        </w:rPr>
-        <w:t>Алгоритм RC4, как и любой потоковый шифр, строится на основе генератора псевдослучайных битов (генератора ПСП). На вход</w:t>
-      </w:r>
-      <w:r>
-        <w:rPr>
-          <w:lang w:val="ru-RU"/>
-        </w:rPr>
-        <w:t xml:space="preserve"> </w:t>
-      </w:r>
-      <w:r>
-        <w:rPr>
-          <w:lang w:val="ru-RU"/>
-        </w:rPr>
-        <w:t>генератора записывается ключ, а на выходе читаются псевдослучайные биты. Длина ключа может составлять от 40 до 2048 битов.</w:t>
-      </w:r>
-    </w:p>
-    <w:p>
-      <w:pPr>
-        <w:rPr>
-          <w:lang w:val="ru-RU"/>
-        </w:rPr>
-      </w:pPr>
-      <w:r>
-        <w:rPr>
-          <w:lang w:val="ru-RU"/>
-        </w:rPr>
-        <w:t>Ядро алгоритма состоит из функции генерации ключевого потока. Другая часть алгоритма – функция инициализации, которая</w:t>
-      </w:r>
-      <w:r>
-        <w:rPr>
-          <w:lang w:val="ru-RU"/>
-        </w:rPr>
-        <w:t xml:space="preserve"> </w:t>
-      </w:r>
-      <w:r>
-        <w:rPr>
-          <w:lang w:val="ru-RU"/>
-        </w:rPr>
-        <w:t xml:space="preserve">использует ключ переменной длины </w:t>
-      </w:r>
-      <w:proofErr w:type="spellStart"/>
+        <w:t>Потоковый шифр RC4. Алгоритм RC4 разработан Р. Ривестом в 1987 г. Он представляет собой потоковый шифр с переменным размером ключа. Здесь гамма не зависит от открытого текста.</w:t>
+      </w:r>
+    </w:p>
+    <w:p>
+      <w:pPr>
+        <w:rPr>
+          <w:lang w:val="ru-RU"/>
+        </w:rPr>
+      </w:pPr>
+      <w:r>
+        <w:rPr>
+          <w:lang w:val="ru-RU"/>
+        </w:rPr>
+        <w:t>Алгоритм RC4, как и любой потоковый шифр, строится на основе генератора псевдослучайных битов (генератора ПСП). На вход генератора записывается ключ, а на выходе читаются псевдослучайные биты. Длина ключа может составлять от 40 до 2048 битов.</w:t>
+      </w:r>
+    </w:p>
+    <w:p>
+      <w:pPr>
+        <w:rPr>
+          <w:lang w:val="ru-RU"/>
+        </w:rPr>
+      </w:pPr>
+      <w:r>
+        <w:rPr>
+          <w:lang w:val="ru-RU"/>
+        </w:rPr>
+        <w:t xml:space="preserve">Ядро алгоритма состоит из функции генерации ключевого потока. Другая часть алгоритма – функция инициализации, которая использует ключ переменной длины </w:t>
+      </w:r>
       <w:r>
         <w:rPr>
           <w:i/>
@@ -1771,7 +1626,6 @@
         </w:rPr>
         <w:t>i</w:t>
       </w:r>
-      <w:proofErr w:type="spellEnd"/>
       <w:r>
         <w:rPr>
           <w:lang w:val="ru-RU"/>
@@ -1789,19 +1643,7 @@
         <w:rPr>
           <w:lang w:val="ru-RU"/>
         </w:rPr>
-        <w:t>В основе алгоритма – размер блока или слова, определяемый</w:t>
-      </w:r>
-      <w:r>
-        <w:rPr>
-          <w:lang w:val="ru-RU"/>
-        </w:rPr>
-        <w:t xml:space="preserve"> </w:t>
-      </w:r>
-      <w:r>
-        <w:rPr>
-          <w:lang w:val="ru-RU"/>
-        </w:rPr>
-        <w:t xml:space="preserve">параметром </w:t>
+        <w:t xml:space="preserve">В основе алгоритма – размер блока или слова, определяемый параметром </w:t>
       </w:r>
       <w:r>
         <w:rPr>
@@ -1841,19 +1683,7 @@
         <w:rPr>
           <w:lang w:val="ru-RU"/>
         </w:rPr>
-        <w:t>состояние шифра определяется массивом слов</w:t>
-      </w:r>
-      <w:r>
-        <w:rPr>
-          <w:lang w:val="ru-RU"/>
-        </w:rPr>
-        <w:t xml:space="preserve"> </w:t>
-      </w:r>
-      <w:r>
-        <w:rPr>
-          <w:lang w:val="ru-RU"/>
-        </w:rPr>
-        <w:t>(</w:t>
+        <w:t>состояние шифра определяется массивом слов (</w:t>
       </w:r>
       <w:r>
         <w:rPr>
@@ -1867,13 +1697,7 @@
         <w:rPr>
           <w:lang w:val="ru-RU"/>
         </w:rPr>
-        <w:t>-блоком) размером 2</w:t>
-      </w:r>
-      <w:r>
-        <w:rPr>
-          <w:lang w:val="ru-RU"/>
-        </w:rPr>
-        <w:t xml:space="preserve"> </w:t>
+        <w:t xml:space="preserve">-блоком) размером 2 </w:t>
       </w:r>
       <w:r>
         <w:rPr>
@@ -1920,33 +1744,8 @@
           <w:lang w:val="ru-RU"/>
         </w:rPr>
         <w:lastRenderedPageBreak/>
-        <w:t>элементы блока представляют</w:t>
-      </w:r>
-      <w:r>
-        <w:rPr>
-          <w:lang w:val="ru-RU"/>
-        </w:rPr>
-        <w:t xml:space="preserve"> </w:t>
-      </w:r>
-      <w:r>
-        <w:rPr>
-          <w:lang w:val="ru-RU"/>
-        </w:rPr>
-        <w:t>собой перестановку чисел от 0 до 255, а сама перестановка зависит</w:t>
-      </w:r>
-      <w:r>
-        <w:rPr>
-          <w:lang w:val="ru-RU"/>
-        </w:rPr>
-        <w:t xml:space="preserve"> </w:t>
-      </w:r>
-      <w:r>
-        <w:rPr>
-          <w:lang w:val="ru-RU"/>
-        </w:rPr>
-        <w:t xml:space="preserve">от ключа переменной длины. Другими элементами внутреннего состояния являются 2 счетчика (каждый размером в одно слово; обозначим их </w:t>
-      </w:r>
-      <w:proofErr w:type="spellStart"/>
+        <w:t xml:space="preserve">элементы блока представляют собой перестановку чисел от 0 до 255, а сама перестановка зависит от ключа переменной длины. Другими элементами внутреннего состояния являются 2 счетчика (каждый размером в одно слово; обозначим их </w:t>
+      </w:r>
       <w:r>
         <w:rPr>
           <w:i/>
@@ -1954,7 +1753,6 @@
         </w:rPr>
         <w:t>i</w:t>
       </w:r>
-      <w:proofErr w:type="spellEnd"/>
       <w:r>
         <w:rPr>
           <w:lang w:val="ru-RU"/>
@@ -1973,16 +1771,20 @@
         <w:rPr>
           <w:lang w:val="ru-RU"/>
         </w:rPr>
-        <w:t xml:space="preserve">) с нулевыми начальными значениями. В основе вычислений лежит операция по </w:t>
-      </w:r>
-      <w:proofErr w:type="spellStart"/>
-      <w:r>
-        <w:rPr>
-          <w:lang w:val="ru-RU"/>
-        </w:rPr>
-        <w:t>mod</w:t>
-      </w:r>
-      <w:proofErr w:type="spellEnd"/>
+        <w:t xml:space="preserve">) с нулевыми начальными значениями. В основе вычислений лежит операция по mod </w:t>
+      </w:r>
+      <w:r>
+        <w:rPr>
+          <w:lang w:val="ru-RU"/>
+        </w:rPr>
+        <w:t>(</w:t>
+      </w:r>
+      <w:r>
+        <w:rPr>
+          <w:lang w:val="ru-RU"/>
+        </w:rPr>
+        <w:t>2</w:t>
+      </w:r>
       <w:r>
         <w:rPr>
           <w:lang w:val="ru-RU"/>
@@ -1990,21 +1792,12 @@
         <w:t xml:space="preserve"> </w:t>
       </w:r>
       <w:r>
-        <w:t>(</w:t>
-      </w:r>
-      <w:r>
-        <w:rPr>
-          <w:lang w:val="ru-RU"/>
-        </w:rPr>
-        <w:t>2</w:t>
-      </w:r>
-      <w:r>
-        <w:t xml:space="preserve"> </w:t>
-      </w:r>
-      <w:r>
         <w:sym w:font="Symbol" w:char="F0D7"/>
       </w:r>
       <w:r>
+        <w:rPr>
+          <w:lang w:val="ru-RU"/>
+        </w:rPr>
         <w:t xml:space="preserve"> </w:t>
       </w:r>
       <w:r>
@@ -2016,6 +1809,9 @@
         <w:t>n</w:t>
       </w:r>
       <w:r>
+        <w:rPr>
+          <w:lang w:val="ru-RU"/>
+        </w:rPr>
         <w:t>)</w:t>
       </w:r>
       <w:r>
@@ -2077,19 +1873,7 @@
         <w:rPr>
           <w:lang w:val="ru-RU"/>
         </w:rPr>
-        <w:t>-битное</w:t>
-      </w:r>
-      <w:r>
-        <w:rPr>
-          <w:lang w:val="ru-RU"/>
-        </w:rPr>
-        <w:t xml:space="preserve"> </w:t>
-      </w:r>
-      <w:r>
-        <w:rPr>
-          <w:lang w:val="ru-RU"/>
-        </w:rPr>
-        <w:t xml:space="preserve">слово </w:t>
+        <w:t xml:space="preserve">-битное слово </w:t>
       </w:r>
       <w:r>
         <w:rPr>
@@ -2103,31 +1887,7 @@
         <w:rPr>
           <w:lang w:val="ru-RU"/>
         </w:rPr>
-        <w:t xml:space="preserve"> из ключевого потока, которое в последующем суммируется</w:t>
-      </w:r>
-      <w:r>
-        <w:rPr>
-          <w:lang w:val="ru-RU"/>
-        </w:rPr>
-        <w:t xml:space="preserve"> </w:t>
-      </w:r>
-      <w:r>
-        <w:rPr>
-          <w:lang w:val="ru-RU"/>
-        </w:rPr>
-        <w:t>с исходным текстом для получения зашифрованного текста. Эта</w:t>
-      </w:r>
-      <w:r>
-        <w:rPr>
-          <w:lang w:val="ru-RU"/>
-        </w:rPr>
-        <w:t xml:space="preserve"> </w:t>
-      </w:r>
-      <w:r>
-        <w:rPr>
-          <w:lang w:val="ru-RU"/>
-        </w:rPr>
-        <w:t xml:space="preserve">часть алгоритма называется генератором ПСП. При </w:t>
+        <w:t xml:space="preserve"> из ключевого потока, которое в последующем суммируется с исходным текстом для получения зашифрованного текста. Эта часть алгоритма называется генератором ПСП. При </w:t>
       </w:r>
       <w:r>
         <w:rPr>
@@ -2141,13 +1901,7 @@
         <w:rPr>
           <w:lang w:val="ru-RU"/>
         </w:rPr>
-        <w:t xml:space="preserve"> = 8 для генерации случайного байта выполняются операции, представленные</w:t>
-      </w:r>
-      <w:r>
-        <w:rPr>
-          <w:lang w:val="ru-RU"/>
-        </w:rPr>
-        <w:t xml:space="preserve"> </w:t>
+        <w:t xml:space="preserve"> = 8 для генерации случайного байта выполняются операции, представленные </w:t>
       </w:r>
       <w:r>
         <w:rPr>
@@ -2248,21 +2002,7 @@
         <w:rPr>
           <w:lang w:val="ru-RU"/>
         </w:rPr>
-        <w:t xml:space="preserve">получения 8-битного </w:t>
-      </w:r>
-      <w:proofErr w:type="spellStart"/>
-      <w:r>
-        <w:rPr>
-          <w:lang w:val="ru-RU"/>
-        </w:rPr>
-        <w:t>шифртекста</w:t>
-      </w:r>
-      <w:proofErr w:type="spellEnd"/>
-      <w:r>
-        <w:rPr>
-          <w:lang w:val="ru-RU"/>
-        </w:rPr>
-        <w:t xml:space="preserve"> или для его расшифрования.</w:t>
+        <w:t>получения 8-битного шифртекста или для его расшифрования.</w:t>
       </w:r>
     </w:p>
     <w:p>
@@ -2568,16 +2308,7 @@
         <w:pStyle w:val="af0"/>
       </w:pPr>
       <w:r>
-        <w:t xml:space="preserve">Рисунок 3 – </w:t>
-      </w:r>
-      <w:r>
-        <w:t>Псевдокод для начального заполнения</w:t>
-      </w:r>
-      <w:r>
-        <w:t xml:space="preserve"> </w:t>
-      </w:r>
-      <w:r>
-        <w:t xml:space="preserve">таблицы замен </w:t>
+        <w:t xml:space="preserve">Рисунок 3 – Псевдокод для начального заполнения таблицы замен </w:t>
       </w:r>
       <w:r>
         <w:rPr>
@@ -2768,9 +2499,6 @@
     <w:p>
       <w:pPr>
         <w:pStyle w:val="af0"/>
-        <w:rPr>
-          <w:lang w:val="en-US"/>
-        </w:rPr>
       </w:pPr>
       <w:r>
         <w:t xml:space="preserve">Рисунок 4 – Результат генерации ПСП на основе </w:t>
@@ -2851,13 +2579,7 @@
         <w:rPr>
           <w:lang w:val="ru-RU"/>
         </w:rPr>
-        <w:t>Приложение 2 должно реализовывать алгоритм RC4</w:t>
-      </w:r>
-      <w:r>
-        <w:rPr>
-          <w:lang w:val="ru-RU"/>
-        </w:rPr>
-        <w:t xml:space="preserve"> (</w:t>
+        <w:t>Приложение 2 должно реализовывать алгоритм RC4 (</w:t>
       </w:r>
       <w:r>
         <w:rPr>
@@ -2900,25 +2622,7 @@
         <w:rPr>
           <w:lang w:val="ru-RU"/>
         </w:rPr>
-        <w:t>)</w:t>
-      </w:r>
-      <w:r>
-        <w:rPr>
-          <w:lang w:val="ru-RU"/>
-        </w:rPr>
-        <w:t>, а также дополнительно выполнять</w:t>
-      </w:r>
-      <w:r>
-        <w:rPr>
-          <w:lang w:val="ru-RU"/>
-        </w:rPr>
-        <w:t xml:space="preserve"> </w:t>
-      </w:r>
-      <w:r>
-        <w:rPr>
-          <w:lang w:val="ru-RU"/>
-        </w:rPr>
-        <w:t>оценку скорости выполнения операций генерации ПСП.</w:t>
+        <w:t>), а также дополнительно выполнять оценку скорости выполнения операций генерации ПСП.</w:t>
       </w:r>
     </w:p>
     <w:p>
@@ -2971,10 +2675,7 @@
         <w:pStyle w:val="af0"/>
       </w:pPr>
       <w:r>
-        <w:t xml:space="preserve">Рисунок 6 – </w:t>
-      </w:r>
-      <w:r>
-        <w:t>Результат генерации ПСП</w:t>
+        <w:t>Рисунок 6 – Результат генерации ПСП</w:t>
       </w:r>
       <w:r>
         <w:t xml:space="preserve"> и шифрования</w:t>
@@ -3043,22 +2744,13 @@
         <w:pStyle w:val="af0"/>
       </w:pPr>
       <w:r>
-        <w:t xml:space="preserve">Рисунок 7 – </w:t>
-      </w:r>
-      <w:r>
-        <w:t xml:space="preserve">График времени генерации ПСП на основе </w:t>
-      </w:r>
-      <w:r>
-        <w:rPr>
-          <w:lang w:val="en-US"/>
-        </w:rPr>
-        <w:t>R</w:t>
-      </w:r>
-      <w:r>
-        <w:rPr>
-          <w:lang w:val="en-US"/>
-        </w:rPr>
-        <w:t>C</w:t>
+        <w:t xml:space="preserve">Рисунок 7 – График времени генерации ПСП на основе </w:t>
+      </w:r>
+      <w:r>
+        <w:rPr>
+          <w:lang w:val="en-US"/>
+        </w:rPr>
+        <w:t>RC</w:t>
       </w:r>
       <w:r>
         <w:t>4</w:t>
@@ -3198,10 +2890,7 @@
         <w:t xml:space="preserve"> №</w:t>
       </w:r>
       <w:r>
-        <w:rPr>
-          <w:lang w:val="ru-RU"/>
-        </w:rPr>
-        <w:t>5</w:t>
+        <w:t>6</w:t>
       </w:r>
       <w:r>
         <w:rPr>
@@ -3243,337 +2932,113 @@
         <w:rPr>
           <w:lang w:val="en-US"/>
         </w:rPr>
-        <w:t xml:space="preserve">var </w:t>
-      </w:r>
-      <w:proofErr w:type="spellStart"/>
-      <w:r>
-        <w:rPr>
-          <w:lang w:val="en-US"/>
-        </w:rPr>
-        <w:t>rsaGenerator</w:t>
-      </w:r>
-      <w:proofErr w:type="spellEnd"/>
-      <w:r>
-        <w:rPr>
-          <w:lang w:val="en-US"/>
-        </w:rPr>
-        <w:t xml:space="preserve"> = new </w:t>
-      </w:r>
-      <w:proofErr w:type="spellStart"/>
-      <w:proofErr w:type="gramStart"/>
-      <w:r>
-        <w:rPr>
-          <w:lang w:val="en-US"/>
-        </w:rPr>
-        <w:t>RSAGenerator</w:t>
-      </w:r>
-      <w:proofErr w:type="spellEnd"/>
-      <w:r>
-        <w:rPr>
-          <w:lang w:val="en-US"/>
-        </w:rPr>
-        <w:t>(</w:t>
-      </w:r>
-      <w:proofErr w:type="gramEnd"/>
-      <w:r>
-        <w:rPr>
-          <w:lang w:val="en-US"/>
-        </w:rPr>
-        <w:t>);</w:t>
-      </w:r>
-    </w:p>
-    <w:p>
-      <w:pPr>
-        <w:pStyle w:val="Code"/>
-        <w:rPr>
-          <w:lang w:val="en-US"/>
-        </w:rPr>
-      </w:pPr>
-      <w:r>
-        <w:rPr>
-          <w:lang w:val="en-US"/>
-        </w:rPr>
-        <w:t>var rc4Generator = new RC4</w:t>
-      </w:r>
-      <w:proofErr w:type="gramStart"/>
-      <w:r>
-        <w:rPr>
-          <w:lang w:val="en-US"/>
-        </w:rPr>
-        <w:t>Generator(</w:t>
-      </w:r>
-      <w:proofErr w:type="gramEnd"/>
-      <w:r>
-        <w:rPr>
-          <w:lang w:val="en-US"/>
-        </w:rPr>
-        <w:t>8);</w:t>
-      </w:r>
-    </w:p>
-    <w:p>
-      <w:pPr>
-        <w:pStyle w:val="Code"/>
-        <w:rPr>
-          <w:lang w:val="en-US"/>
-        </w:rPr>
-      </w:pPr>
-    </w:p>
-    <w:p>
-      <w:pPr>
-        <w:pStyle w:val="Code"/>
-        <w:rPr>
-          <w:lang w:val="en-US"/>
-        </w:rPr>
-      </w:pPr>
-      <w:proofErr w:type="spellStart"/>
-      <w:r>
-        <w:rPr>
-          <w:lang w:val="en-US"/>
-        </w:rPr>
-        <w:t>Console.WriteLine</w:t>
-      </w:r>
-      <w:proofErr w:type="spellEnd"/>
-      <w:r>
-        <w:rPr>
-          <w:lang w:val="en-US"/>
-        </w:rPr>
-        <w:t>("RSA PRS:");</w:t>
-      </w:r>
-    </w:p>
-    <w:p>
-      <w:pPr>
-        <w:pStyle w:val="Code"/>
-        <w:rPr>
-          <w:lang w:val="en-US"/>
-        </w:rPr>
-      </w:pPr>
-      <w:r>
-        <w:rPr>
-          <w:lang w:val="en-US"/>
-        </w:rPr>
-        <w:t xml:space="preserve">var watch = </w:t>
-      </w:r>
-      <w:proofErr w:type="spellStart"/>
-      <w:proofErr w:type="gramStart"/>
-      <w:r>
-        <w:rPr>
-          <w:lang w:val="en-US"/>
-        </w:rPr>
-        <w:t>System.Diagnostics.Stopwatch.StartNew</w:t>
-      </w:r>
-      <w:proofErr w:type="spellEnd"/>
-      <w:proofErr w:type="gramEnd"/>
-      <w:r>
-        <w:rPr>
-          <w:lang w:val="en-US"/>
-        </w:rPr>
-        <w:t>();</w:t>
-      </w:r>
-    </w:p>
-    <w:p>
-      <w:pPr>
-        <w:pStyle w:val="Code"/>
-        <w:rPr>
-          <w:lang w:val="en-US"/>
-        </w:rPr>
-      </w:pPr>
-      <w:r>
-        <w:rPr>
-          <w:lang w:val="en-US"/>
-        </w:rPr>
-        <w:t xml:space="preserve">var </w:t>
-      </w:r>
-      <w:proofErr w:type="spellStart"/>
-      <w:r>
-        <w:rPr>
-          <w:lang w:val="en-US"/>
-        </w:rPr>
-        <w:t>rsaSequence</w:t>
-      </w:r>
-      <w:proofErr w:type="spellEnd"/>
-      <w:r>
-        <w:rPr>
-          <w:lang w:val="en-US"/>
-        </w:rPr>
-        <w:t xml:space="preserve"> = </w:t>
-      </w:r>
-      <w:proofErr w:type="spellStart"/>
-      <w:r>
-        <w:rPr>
-          <w:lang w:val="en-US"/>
-        </w:rPr>
-        <w:t>rsaGenerator.Generate</w:t>
-      </w:r>
-      <w:proofErr w:type="spellEnd"/>
-      <w:r>
-        <w:rPr>
-          <w:lang w:val="en-US"/>
-        </w:rPr>
-        <w:t>(10);</w:t>
-      </w:r>
-    </w:p>
-    <w:p>
-      <w:pPr>
-        <w:pStyle w:val="Code"/>
-        <w:rPr>
-          <w:lang w:val="en-US"/>
-        </w:rPr>
-      </w:pPr>
-      <w:proofErr w:type="spellStart"/>
-      <w:proofErr w:type="gramStart"/>
-      <w:r>
-        <w:rPr>
-          <w:lang w:val="en-US"/>
-        </w:rPr>
-        <w:t>watch.Stop</w:t>
-      </w:r>
-      <w:proofErr w:type="spellEnd"/>
-      <w:proofErr w:type="gramEnd"/>
-      <w:r>
-        <w:rPr>
-          <w:lang w:val="en-US"/>
-        </w:rPr>
-        <w:t>();</w:t>
-      </w:r>
-    </w:p>
-    <w:p>
-      <w:pPr>
-        <w:pStyle w:val="Code"/>
-        <w:rPr>
-          <w:lang w:val="en-US"/>
-        </w:rPr>
-      </w:pPr>
-      <w:r>
-        <w:rPr>
-          <w:lang w:val="en-US"/>
-        </w:rPr>
-        <w:t xml:space="preserve">for (int </w:t>
-      </w:r>
-      <w:proofErr w:type="spellStart"/>
-      <w:r>
-        <w:rPr>
-          <w:lang w:val="en-US"/>
-        </w:rPr>
-        <w:t>i</w:t>
-      </w:r>
-      <w:proofErr w:type="spellEnd"/>
-      <w:r>
-        <w:rPr>
-          <w:lang w:val="en-US"/>
-        </w:rPr>
-        <w:t xml:space="preserve"> = 0; </w:t>
-      </w:r>
-      <w:proofErr w:type="spellStart"/>
-      <w:r>
-        <w:rPr>
-          <w:lang w:val="en-US"/>
-        </w:rPr>
-        <w:t>i</w:t>
-      </w:r>
-      <w:proofErr w:type="spellEnd"/>
-      <w:r>
-        <w:rPr>
-          <w:lang w:val="en-US"/>
-        </w:rPr>
-        <w:t xml:space="preserve"> &lt; </w:t>
-      </w:r>
-      <w:proofErr w:type="spellStart"/>
-      <w:r>
-        <w:rPr>
-          <w:lang w:val="en-US"/>
-        </w:rPr>
-        <w:t>rsaSequence.Length</w:t>
-      </w:r>
-      <w:proofErr w:type="spellEnd"/>
-      <w:r>
-        <w:rPr>
-          <w:lang w:val="en-US"/>
-        </w:rPr>
-        <w:t xml:space="preserve">; </w:t>
-      </w:r>
-      <w:proofErr w:type="spellStart"/>
-      <w:r>
-        <w:rPr>
-          <w:lang w:val="en-US"/>
-        </w:rPr>
-        <w:t>i</w:t>
-      </w:r>
-      <w:proofErr w:type="spellEnd"/>
-      <w:r>
-        <w:rPr>
-          <w:lang w:val="en-US"/>
-        </w:rPr>
-        <w:t>++) {</w:t>
-      </w:r>
-    </w:p>
-    <w:p>
-      <w:pPr>
-        <w:pStyle w:val="Code"/>
-        <w:rPr>
-          <w:lang w:val="en-US"/>
-        </w:rPr>
-      </w:pPr>
-      <w:r>
-        <w:rPr>
-          <w:lang w:val="en-US"/>
-        </w:rPr>
-        <w:t xml:space="preserve">    </w:t>
-      </w:r>
-      <w:proofErr w:type="spellStart"/>
-      <w:r>
-        <w:rPr>
-          <w:lang w:val="en-US"/>
-        </w:rPr>
-        <w:t>Console.WriteLine</w:t>
-      </w:r>
-      <w:proofErr w:type="spellEnd"/>
-      <w:r>
-        <w:rPr>
-          <w:lang w:val="en-US"/>
-        </w:rPr>
-        <w:t>($"{</w:t>
-      </w:r>
-      <w:proofErr w:type="spellStart"/>
-      <w:r>
-        <w:rPr>
-          <w:lang w:val="en-US"/>
-        </w:rPr>
-        <w:t>i</w:t>
-      </w:r>
-      <w:proofErr w:type="spellEnd"/>
-      <w:r>
-        <w:rPr>
-          <w:lang w:val="en-US"/>
-        </w:rPr>
-        <w:t>} number = {</w:t>
-      </w:r>
-      <w:proofErr w:type="spellStart"/>
-      <w:r>
-        <w:rPr>
-          <w:lang w:val="en-US"/>
-        </w:rPr>
-        <w:t>rsaSequence</w:t>
-      </w:r>
-      <w:proofErr w:type="spellEnd"/>
-      <w:r>
-        <w:rPr>
-          <w:lang w:val="en-US"/>
-        </w:rPr>
-        <w:t>[</w:t>
-      </w:r>
-      <w:proofErr w:type="spellStart"/>
-      <w:r>
-        <w:rPr>
-          <w:lang w:val="en-US"/>
-        </w:rPr>
-        <w:t>i</w:t>
-      </w:r>
-      <w:proofErr w:type="spellEnd"/>
-      <w:r>
-        <w:rPr>
-          <w:lang w:val="en-US"/>
-        </w:rPr>
-        <w:t>]}");</w:t>
+        <w:t>var rsaGenerator = new RSAGenerator();</w:t>
+      </w:r>
+    </w:p>
+    <w:p>
+      <w:pPr>
+        <w:pStyle w:val="Code"/>
+        <w:rPr>
+          <w:lang w:val="en-US"/>
+        </w:rPr>
+      </w:pPr>
+      <w:r>
+        <w:rPr>
+          <w:lang w:val="en-US"/>
+        </w:rPr>
+        <w:t>var rc4Generator = new RC4Generator(8);</w:t>
+      </w:r>
+    </w:p>
+    <w:p>
+      <w:pPr>
+        <w:pStyle w:val="Code"/>
+        <w:rPr>
+          <w:lang w:val="en-US"/>
+        </w:rPr>
+      </w:pPr>
+    </w:p>
+    <w:p>
+      <w:pPr>
+        <w:pStyle w:val="Code"/>
+        <w:rPr>
+          <w:lang w:val="en-US"/>
+        </w:rPr>
+      </w:pPr>
+      <w:r>
+        <w:rPr>
+          <w:lang w:val="en-US"/>
+        </w:rPr>
+        <w:t>Console.WriteLine("RSA PRS:");</w:t>
+      </w:r>
+    </w:p>
+    <w:p>
+      <w:pPr>
+        <w:pStyle w:val="Code"/>
+        <w:rPr>
+          <w:lang w:val="en-US"/>
+        </w:rPr>
+      </w:pPr>
+      <w:r>
+        <w:rPr>
+          <w:lang w:val="en-US"/>
+        </w:rPr>
+        <w:t>var watch = System.Diagnostics.Stopwatch.StartNew();</w:t>
+      </w:r>
+    </w:p>
+    <w:p>
+      <w:pPr>
+        <w:pStyle w:val="Code"/>
+        <w:rPr>
+          <w:lang w:val="en-US"/>
+        </w:rPr>
+      </w:pPr>
+      <w:r>
+        <w:rPr>
+          <w:lang w:val="en-US"/>
+        </w:rPr>
+        <w:t>var rsaSequence = rsaGenerator.Generate(10);</w:t>
+      </w:r>
+    </w:p>
+    <w:p>
+      <w:pPr>
+        <w:pStyle w:val="Code"/>
+        <w:rPr>
+          <w:lang w:val="en-US"/>
+        </w:rPr>
+      </w:pPr>
+      <w:r>
+        <w:rPr>
+          <w:lang w:val="en-US"/>
+        </w:rPr>
+        <w:t>watch.Stop();</w:t>
+      </w:r>
+    </w:p>
+    <w:p>
+      <w:pPr>
+        <w:pStyle w:val="Code"/>
+        <w:rPr>
+          <w:lang w:val="en-US"/>
+        </w:rPr>
+      </w:pPr>
+      <w:r>
+        <w:rPr>
+          <w:lang w:val="en-US"/>
+        </w:rPr>
+        <w:t>for (int i = 0; i &lt; rsaSequence.Length; i++) {</w:t>
+      </w:r>
+    </w:p>
+    <w:p>
+      <w:pPr>
+        <w:pStyle w:val="Code"/>
+        <w:rPr>
+          <w:lang w:val="en-US"/>
+        </w:rPr>
+      </w:pPr>
+      <w:r>
+        <w:rPr>
+          <w:lang w:val="en-US"/>
+        </w:rPr>
+        <w:t xml:space="preserve">    Console.WriteLine($"{i} number = {rsaSequence[i]}");</w:t>
       </w:r>
     </w:p>
     <w:p>
@@ -3597,79 +3062,47 @@
           <w:lang w:val="en-US"/>
         </w:rPr>
       </w:pPr>
-      <w:proofErr w:type="spellStart"/>
-      <w:r>
-        <w:rPr>
-          <w:lang w:val="en-US"/>
-        </w:rPr>
-        <w:t>Console.WriteLine</w:t>
-      </w:r>
-      <w:proofErr w:type="spellEnd"/>
-      <w:r>
-        <w:rPr>
-          <w:lang w:val="en-US"/>
-        </w:rPr>
-        <w:t>($"PRS RSA generating time: {watch}\n");</w:t>
-      </w:r>
-    </w:p>
-    <w:p>
-      <w:pPr>
-        <w:pStyle w:val="Code"/>
-        <w:rPr>
-          <w:lang w:val="en-US"/>
-        </w:rPr>
-      </w:pPr>
-    </w:p>
-    <w:p>
-      <w:pPr>
-        <w:pStyle w:val="Code"/>
-        <w:rPr>
-          <w:lang w:val="en-US"/>
-        </w:rPr>
-      </w:pPr>
-      <w:proofErr w:type="spellStart"/>
-      <w:r>
-        <w:rPr>
-          <w:lang w:val="en-US"/>
-        </w:rPr>
-        <w:t>Console.WriteLine</w:t>
-      </w:r>
-      <w:proofErr w:type="spellEnd"/>
-      <w:r>
-        <w:rPr>
-          <w:lang w:val="en-US"/>
-        </w:rPr>
-        <w:t>("RC4 PRS (10 numbers):");</w:t>
-      </w:r>
-    </w:p>
-    <w:p>
-      <w:pPr>
-        <w:pStyle w:val="Code"/>
-        <w:rPr>
-          <w:lang w:val="en-US"/>
-        </w:rPr>
-      </w:pPr>
-      <w:r>
-        <w:rPr>
-          <w:lang w:val="en-US"/>
-        </w:rPr>
-        <w:t xml:space="preserve">watch = </w:t>
-      </w:r>
-      <w:proofErr w:type="spellStart"/>
-      <w:proofErr w:type="gramStart"/>
-      <w:r>
-        <w:rPr>
-          <w:lang w:val="en-US"/>
-        </w:rPr>
-        <w:t>System.Diagnostics.Stopwatch.StartNew</w:t>
-      </w:r>
-      <w:proofErr w:type="spellEnd"/>
-      <w:proofErr w:type="gramEnd"/>
-      <w:r>
-        <w:rPr>
-          <w:lang w:val="en-US"/>
-        </w:rPr>
-        <w:t>();</w:t>
+      <w:r>
+        <w:rPr>
+          <w:lang w:val="en-US"/>
+        </w:rPr>
+        <w:t>Console.WriteLine($"PRS RSA generating time: {watch}\n");</w:t>
+      </w:r>
+    </w:p>
+    <w:p>
+      <w:pPr>
+        <w:pStyle w:val="Code"/>
+        <w:rPr>
+          <w:lang w:val="en-US"/>
+        </w:rPr>
+      </w:pPr>
+    </w:p>
+    <w:p>
+      <w:pPr>
+        <w:pStyle w:val="Code"/>
+        <w:rPr>
+          <w:lang w:val="en-US"/>
+        </w:rPr>
+      </w:pPr>
+      <w:r>
+        <w:rPr>
+          <w:lang w:val="en-US"/>
+        </w:rPr>
+        <w:t>Console.WriteLine("RC4 PRS (10 numbers):");</w:t>
+      </w:r>
+    </w:p>
+    <w:p>
+      <w:pPr>
+        <w:pStyle w:val="Code"/>
+        <w:rPr>
+          <w:lang w:val="en-US"/>
+        </w:rPr>
+      </w:pPr>
+      <w:r>
+        <w:rPr>
+          <w:lang w:val="en-US"/>
+        </w:rPr>
+        <w:t>watch = System.Diagnostics.Stopwatch.StartNew();</w:t>
       </w:r>
     </w:p>
     <w:p>
@@ -3693,133 +3126,39 @@
           <w:lang w:val="en-US"/>
         </w:rPr>
       </w:pPr>
-      <w:proofErr w:type="spellStart"/>
-      <w:proofErr w:type="gramStart"/>
-      <w:r>
-        <w:rPr>
-          <w:lang w:val="en-US"/>
-        </w:rPr>
-        <w:t>watch.Stop</w:t>
-      </w:r>
-      <w:proofErr w:type="spellEnd"/>
-      <w:proofErr w:type="gramEnd"/>
-      <w:r>
-        <w:rPr>
-          <w:lang w:val="en-US"/>
-        </w:rPr>
-        <w:t>();</w:t>
-      </w:r>
-    </w:p>
-    <w:p>
-      <w:pPr>
-        <w:pStyle w:val="Code"/>
-        <w:rPr>
-          <w:lang w:val="en-US"/>
-        </w:rPr>
-      </w:pPr>
-      <w:r>
-        <w:rPr>
-          <w:lang w:val="en-US"/>
-        </w:rPr>
-        <w:t xml:space="preserve">for (int </w:t>
-      </w:r>
-      <w:proofErr w:type="spellStart"/>
-      <w:r>
-        <w:rPr>
-          <w:lang w:val="en-US"/>
-        </w:rPr>
-        <w:t>i</w:t>
-      </w:r>
-      <w:proofErr w:type="spellEnd"/>
-      <w:r>
-        <w:rPr>
-          <w:lang w:val="en-US"/>
-        </w:rPr>
-        <w:t xml:space="preserve"> = 0; </w:t>
-      </w:r>
-      <w:proofErr w:type="spellStart"/>
-      <w:r>
-        <w:rPr>
-          <w:lang w:val="en-US"/>
-        </w:rPr>
-        <w:t>i</w:t>
-      </w:r>
-      <w:proofErr w:type="spellEnd"/>
-      <w:r>
-        <w:rPr>
-          <w:lang w:val="en-US"/>
-        </w:rPr>
-        <w:t xml:space="preserve"> &lt; 10; </w:t>
-      </w:r>
-      <w:proofErr w:type="spellStart"/>
-      <w:r>
-        <w:rPr>
-          <w:lang w:val="en-US"/>
-        </w:rPr>
-        <w:t>i</w:t>
-      </w:r>
-      <w:proofErr w:type="spellEnd"/>
-      <w:r>
-        <w:rPr>
-          <w:lang w:val="en-US"/>
-        </w:rPr>
-        <w:t>++) {</w:t>
-      </w:r>
-    </w:p>
-    <w:p>
-      <w:pPr>
-        <w:pStyle w:val="Code"/>
-        <w:rPr>
-          <w:lang w:val="en-US"/>
-        </w:rPr>
-      </w:pPr>
-      <w:r>
-        <w:rPr>
-          <w:lang w:val="en-US"/>
-        </w:rPr>
-        <w:t xml:space="preserve">    </w:t>
-      </w:r>
-      <w:proofErr w:type="spellStart"/>
-      <w:r>
-        <w:rPr>
-          <w:lang w:val="en-US"/>
-        </w:rPr>
-        <w:t>Console.WriteLine</w:t>
-      </w:r>
-      <w:proofErr w:type="spellEnd"/>
-      <w:r>
-        <w:rPr>
-          <w:lang w:val="en-US"/>
-        </w:rPr>
-        <w:t>($"{</w:t>
-      </w:r>
-      <w:proofErr w:type="spellStart"/>
-      <w:r>
-        <w:rPr>
-          <w:lang w:val="en-US"/>
-        </w:rPr>
-        <w:t>i</w:t>
-      </w:r>
-      <w:proofErr w:type="spellEnd"/>
-      <w:r>
-        <w:rPr>
-          <w:lang w:val="en-US"/>
-        </w:rPr>
-        <w:t>} number = {rc4Sequence[</w:t>
-      </w:r>
-      <w:proofErr w:type="spellStart"/>
-      <w:r>
-        <w:rPr>
-          <w:lang w:val="en-US"/>
-        </w:rPr>
-        <w:t>i</w:t>
-      </w:r>
-      <w:proofErr w:type="spellEnd"/>
-      <w:r>
-        <w:rPr>
-          <w:lang w:val="en-US"/>
-        </w:rPr>
-        <w:t>]}");</w:t>
+      <w:r>
+        <w:rPr>
+          <w:lang w:val="en-US"/>
+        </w:rPr>
+        <w:t>watch.Stop();</w:t>
+      </w:r>
+    </w:p>
+    <w:p>
+      <w:pPr>
+        <w:pStyle w:val="Code"/>
+        <w:rPr>
+          <w:lang w:val="en-US"/>
+        </w:rPr>
+      </w:pPr>
+      <w:r>
+        <w:rPr>
+          <w:lang w:val="en-US"/>
+        </w:rPr>
+        <w:t>for (int i = 0; i &lt; 10; i++) {</w:t>
+      </w:r>
+    </w:p>
+    <w:p>
+      <w:pPr>
+        <w:pStyle w:val="Code"/>
+        <w:rPr>
+          <w:lang w:val="en-US"/>
+        </w:rPr>
+      </w:pPr>
+      <w:r>
+        <w:rPr>
+          <w:lang w:val="en-US"/>
+        </w:rPr>
+        <w:t xml:space="preserve">    Console.WriteLine($"{i} number = {rc4Sequence[i]}");</w:t>
       </w:r>
     </w:p>
     <w:p>
@@ -3843,19 +3182,11 @@
           <w:lang w:val="en-US"/>
         </w:rPr>
       </w:pPr>
-      <w:proofErr w:type="spellStart"/>
-      <w:r>
-        <w:rPr>
-          <w:lang w:val="en-US"/>
-        </w:rPr>
-        <w:t>Console.WriteLine</w:t>
-      </w:r>
-      <w:proofErr w:type="spellEnd"/>
-      <w:r>
-        <w:rPr>
-          <w:lang w:val="en-US"/>
-        </w:rPr>
-        <w:t>($"PRS RC4 generating time: {watch}");</w:t>
+      <w:r>
+        <w:rPr>
+          <w:lang w:val="en-US"/>
+        </w:rPr>
+        <w:t>Console.WriteLine($"PRS RC4 generating time: {watch}");</w:t>
       </w:r>
     </w:p>
     <w:p>
@@ -3887,41 +3218,48 @@
           <w:lang w:val="en-US"/>
         </w:rPr>
       </w:pPr>
-      <w:proofErr w:type="spellStart"/>
-      <w:r>
-        <w:rPr>
-          <w:lang w:val="en-US"/>
-        </w:rPr>
-        <w:t>Console.WriteLine</w:t>
-      </w:r>
-      <w:proofErr w:type="spellEnd"/>
-      <w:r>
-        <w:rPr>
-          <w:lang w:val="en-US"/>
-        </w:rPr>
-        <w:t>($"RC4 encrypted text: {rc4EncryptedText}");</w:t>
+      <w:r>
+        <w:rPr>
+          <w:lang w:val="en-US"/>
+        </w:rPr>
+        <w:t>Console.WriteLine($"RC4 encrypted text: {rc4EncryptedText}");</w:t>
       </w:r>
     </w:p>
     <w:p>
       <w:pPr>
         <w:pStyle w:val="af4"/>
+        <w:rPr>
+          <w:lang w:val="en-US"/>
+        </w:rPr>
       </w:pPr>
       <w:r>
         <w:t>Листинг</w:t>
       </w:r>
       <w:r>
+        <w:rPr>
+          <w:lang w:val="en-US"/>
+        </w:rPr>
         <w:t xml:space="preserve"> </w:t>
       </w:r>
       <w:r>
+        <w:rPr>
+          <w:lang w:val="en-US"/>
+        </w:rPr>
         <w:t>6</w:t>
       </w:r>
       <w:r>
+        <w:rPr>
+          <w:lang w:val="en-US"/>
+        </w:rPr>
         <w:t xml:space="preserve">.1 – </w:t>
       </w:r>
       <w:r>
         <w:t>Код</w:t>
       </w:r>
       <w:r>
+        <w:rPr>
+          <w:lang w:val="en-US"/>
+        </w:rPr>
         <w:t xml:space="preserve"> </w:t>
       </w:r>
       <w:r>
@@ -3939,21 +3277,7 @@
         <w:rPr>
           <w:lang w:val="en-US"/>
         </w:rPr>
-        <w:t xml:space="preserve">using </w:t>
-      </w:r>
-      <w:proofErr w:type="spellStart"/>
-      <w:r>
-        <w:rPr>
-          <w:lang w:val="en-US"/>
-        </w:rPr>
-        <w:t>System.Numerics</w:t>
-      </w:r>
-      <w:proofErr w:type="spellEnd"/>
-      <w:r>
-        <w:rPr>
-          <w:lang w:val="en-US"/>
-        </w:rPr>
-        <w:t>;</w:t>
+        <w:t>using System.Numerics;</w:t>
       </w:r>
     </w:p>
     <w:p>
@@ -4003,16 +3327,8 @@
         <w:rPr>
           <w:lang w:val="en-US"/>
         </w:rPr>
-        <w:t xml:space="preserve">    public class </w:t>
-      </w:r>
-      <w:proofErr w:type="spellStart"/>
-      <w:r>
-        <w:rPr>
-          <w:lang w:val="en-US"/>
-        </w:rPr>
-        <w:t>RSAGenerator</w:t>
-      </w:r>
-      <w:proofErr w:type="spellEnd"/>
+        <w:t xml:space="preserve">    public class RSAGenerator</w:t>
+      </w:r>
     </w:p>
     <w:p>
       <w:pPr>
@@ -4039,210 +3355,79 @@
         <w:rPr>
           <w:lang w:val="en-US"/>
         </w:rPr>
-        <w:t xml:space="preserve">        private </w:t>
-      </w:r>
-      <w:proofErr w:type="spellStart"/>
-      <w:r>
-        <w:rPr>
-          <w:lang w:val="en-US"/>
-        </w:rPr>
-        <w:t>readonly</w:t>
-      </w:r>
-      <w:proofErr w:type="spellEnd"/>
-      <w:r>
-        <w:rPr>
-          <w:lang w:val="en-US"/>
-        </w:rPr>
-        <w:t xml:space="preserve"> </w:t>
-      </w:r>
-      <w:proofErr w:type="spellStart"/>
-      <w:r>
-        <w:rPr>
-          <w:lang w:val="en-US"/>
-        </w:rPr>
-        <w:t>BigInteger</w:t>
-      </w:r>
-      <w:proofErr w:type="spellEnd"/>
-      <w:r>
-        <w:rPr>
-          <w:lang w:val="en-US"/>
-        </w:rPr>
-        <w:t xml:space="preserve"> P;</w:t>
-      </w:r>
-    </w:p>
-    <w:p>
-      <w:pPr>
-        <w:pStyle w:val="Code"/>
-        <w:rPr>
-          <w:lang w:val="en-US"/>
-        </w:rPr>
-      </w:pPr>
-      <w:r>
-        <w:rPr>
-          <w:lang w:val="en-US"/>
-        </w:rPr>
-        <w:t xml:space="preserve">        private </w:t>
-      </w:r>
-      <w:proofErr w:type="spellStart"/>
-      <w:r>
-        <w:rPr>
-          <w:lang w:val="en-US"/>
-        </w:rPr>
-        <w:t>readonly</w:t>
-      </w:r>
-      <w:proofErr w:type="spellEnd"/>
-      <w:r>
-        <w:rPr>
-          <w:lang w:val="en-US"/>
-        </w:rPr>
-        <w:t xml:space="preserve"> </w:t>
-      </w:r>
-      <w:proofErr w:type="spellStart"/>
-      <w:r>
-        <w:rPr>
-          <w:lang w:val="en-US"/>
-        </w:rPr>
-        <w:t>BigInteger</w:t>
-      </w:r>
-      <w:proofErr w:type="spellEnd"/>
-      <w:r>
-        <w:rPr>
-          <w:lang w:val="en-US"/>
-        </w:rPr>
-        <w:t xml:space="preserve"> Q;</w:t>
-      </w:r>
-    </w:p>
-    <w:p>
-      <w:pPr>
-        <w:pStyle w:val="Code"/>
-        <w:rPr>
-          <w:lang w:val="en-US"/>
-        </w:rPr>
-      </w:pPr>
-      <w:r>
-        <w:rPr>
-          <w:lang w:val="en-US"/>
-        </w:rPr>
-        <w:t xml:space="preserve">        private </w:t>
-      </w:r>
-      <w:proofErr w:type="spellStart"/>
-      <w:r>
-        <w:rPr>
-          <w:lang w:val="en-US"/>
-        </w:rPr>
-        <w:t>readonly</w:t>
-      </w:r>
-      <w:proofErr w:type="spellEnd"/>
-      <w:r>
-        <w:rPr>
-          <w:lang w:val="en-US"/>
-        </w:rPr>
-        <w:t xml:space="preserve"> </w:t>
-      </w:r>
-      <w:proofErr w:type="spellStart"/>
-      <w:r>
-        <w:rPr>
-          <w:lang w:val="en-US"/>
-        </w:rPr>
-        <w:t>BigInteger</w:t>
-      </w:r>
-      <w:proofErr w:type="spellEnd"/>
-      <w:r>
-        <w:rPr>
-          <w:lang w:val="en-US"/>
-        </w:rPr>
-        <w:t xml:space="preserve"> N;</w:t>
-      </w:r>
-    </w:p>
-    <w:p>
-      <w:pPr>
-        <w:pStyle w:val="Code"/>
-        <w:rPr>
-          <w:lang w:val="en-US"/>
-        </w:rPr>
-      </w:pPr>
-      <w:r>
-        <w:rPr>
-          <w:lang w:val="en-US"/>
-        </w:rPr>
-        <w:t xml:space="preserve">        private </w:t>
-      </w:r>
-      <w:proofErr w:type="spellStart"/>
-      <w:r>
-        <w:rPr>
-          <w:lang w:val="en-US"/>
-        </w:rPr>
-        <w:t>readonly</w:t>
-      </w:r>
-      <w:proofErr w:type="spellEnd"/>
-      <w:r>
-        <w:rPr>
-          <w:lang w:val="en-US"/>
-        </w:rPr>
-        <w:t xml:space="preserve"> </w:t>
-      </w:r>
-      <w:proofErr w:type="spellStart"/>
-      <w:r>
-        <w:rPr>
-          <w:lang w:val="en-US"/>
-        </w:rPr>
-        <w:t>BigInteger</w:t>
-      </w:r>
-      <w:proofErr w:type="spellEnd"/>
-      <w:r>
-        <w:rPr>
-          <w:lang w:val="en-US"/>
-        </w:rPr>
-        <w:t xml:space="preserve"> E;</w:t>
-      </w:r>
-    </w:p>
-    <w:p>
-      <w:pPr>
-        <w:pStyle w:val="Code"/>
-        <w:rPr>
-          <w:lang w:val="en-US"/>
-        </w:rPr>
-      </w:pPr>
-    </w:p>
-    <w:p>
-      <w:pPr>
-        <w:pStyle w:val="Code"/>
-        <w:rPr>
-          <w:lang w:val="en-US"/>
-        </w:rPr>
-      </w:pPr>
-      <w:r>
-        <w:rPr>
-          <w:lang w:val="en-US"/>
-        </w:rPr>
-        <w:t xml:space="preserve">        public </w:t>
-      </w:r>
-      <w:proofErr w:type="spellStart"/>
-      <w:proofErr w:type="gramStart"/>
-      <w:r>
-        <w:rPr>
-          <w:lang w:val="en-US"/>
-        </w:rPr>
-        <w:t>RSAGenerator</w:t>
-      </w:r>
-      <w:proofErr w:type="spellEnd"/>
-      <w:r>
-        <w:rPr>
-          <w:lang w:val="en-US"/>
-        </w:rPr>
-        <w:t>(</w:t>
-      </w:r>
-      <w:proofErr w:type="gramEnd"/>
-      <w:r>
-        <w:rPr>
-          <w:lang w:val="en-US"/>
-        </w:rPr>
-        <w:t>)</w:t>
-      </w:r>
-    </w:p>
-    <w:p>
-      <w:pPr>
-        <w:pStyle w:val="Code"/>
+        <w:t xml:space="preserve">        private readonly BigInteger P;</w:t>
+      </w:r>
+    </w:p>
+    <w:p>
+      <w:pPr>
+        <w:pStyle w:val="Code"/>
+        <w:rPr>
+          <w:lang w:val="en-US"/>
+        </w:rPr>
+      </w:pPr>
+      <w:r>
+        <w:rPr>
+          <w:lang w:val="en-US"/>
+        </w:rPr>
+        <w:t xml:space="preserve">        private readonly BigInteger Q;</w:t>
+      </w:r>
+    </w:p>
+    <w:p>
+      <w:pPr>
+        <w:pStyle w:val="Code"/>
+        <w:rPr>
+          <w:lang w:val="en-US"/>
+        </w:rPr>
+      </w:pPr>
+      <w:r>
+        <w:rPr>
+          <w:lang w:val="en-US"/>
+        </w:rPr>
+        <w:t xml:space="preserve">        private readonly BigInteger N;</w:t>
+      </w:r>
+    </w:p>
+    <w:p>
+      <w:pPr>
+        <w:pStyle w:val="Code"/>
+        <w:rPr>
+          <w:lang w:val="en-US"/>
+        </w:rPr>
+      </w:pPr>
+      <w:r>
+        <w:rPr>
+          <w:lang w:val="en-US"/>
+        </w:rPr>
+        <w:t xml:space="preserve">        private readonly BigInteger E;</w:t>
+      </w:r>
+    </w:p>
+    <w:p>
+      <w:pPr>
+        <w:pStyle w:val="Code"/>
+        <w:rPr>
+          <w:lang w:val="en-US"/>
+        </w:rPr>
+      </w:pPr>
+    </w:p>
+    <w:p>
+      <w:pPr>
+        <w:pStyle w:val="Code"/>
+        <w:rPr>
+          <w:lang w:val="en-US"/>
+        </w:rPr>
+      </w:pPr>
+      <w:r>
+        <w:rPr>
+          <w:lang w:val="en-US"/>
+        </w:rPr>
+        <w:t xml:space="preserve">        public RSAGenerator()</w:t>
+      </w:r>
+    </w:p>
+    <w:p>
+      <w:pPr>
+        <w:pStyle w:val="Code"/>
+        <w:rPr>
+          <w:lang w:val="en-US"/>
+        </w:rPr>
       </w:pPr>
       <w:r>
         <w:rPr>
@@ -4251,6 +3436,9 @@
         <w:t xml:space="preserve">        </w:t>
       </w:r>
       <w:r>
+        <w:rPr>
+          <w:lang w:val="en-US"/>
+        </w:rPr>
         <w:t>{</w:t>
       </w:r>
     </w:p>
@@ -4259,7 +3447,13 @@
         <w:pStyle w:val="Code"/>
       </w:pPr>
       <w:r>
-        <w:t xml:space="preserve">            P = BigInteger.Parse("9257569961171281409832486882769111510083246546155</w:t>
+        <w:rPr>
+          <w:lang w:val="en-US"/>
+        </w:rPr>
+        <w:t xml:space="preserve">            </w:t>
+      </w:r>
+      <w:r>
+        <w:t>P = BigInteger.Parse("9257569961171281409832486882769111510083246546155</w:t>
       </w:r>
       <w:r>
         <w:lastRenderedPageBreak/>
@@ -4344,29 +3538,7 @@
         <w:rPr>
           <w:lang w:val="en-US"/>
         </w:rPr>
-        <w:t xml:space="preserve">        public </w:t>
-      </w:r>
-      <w:proofErr w:type="spellStart"/>
-      <w:proofErr w:type="gramStart"/>
-      <w:r>
-        <w:rPr>
-          <w:lang w:val="en-US"/>
-        </w:rPr>
-        <w:t>BigInteger</w:t>
-      </w:r>
-      <w:proofErr w:type="spellEnd"/>
-      <w:r>
-        <w:rPr>
-          <w:lang w:val="en-US"/>
-        </w:rPr>
-        <w:t>[</w:t>
-      </w:r>
-      <w:proofErr w:type="gramEnd"/>
-      <w:r>
-        <w:rPr>
-          <w:lang w:val="en-US"/>
-        </w:rPr>
-        <w:t>] Generate(int length)</w:t>
+        <w:t xml:space="preserve">        public BigInteger[] Generate(int length)</w:t>
       </w:r>
     </w:p>
     <w:p>
@@ -4394,35 +3566,302 @@
         <w:rPr>
           <w:lang w:val="en-US"/>
         </w:rPr>
+        <w:t xml:space="preserve">            BigInteger x0 = new(new Random().Next());</w:t>
+      </w:r>
+    </w:p>
+    <w:p>
+      <w:pPr>
+        <w:pStyle w:val="Code"/>
+        <w:rPr>
+          <w:lang w:val="en-US"/>
+        </w:rPr>
+      </w:pPr>
+      <w:r>
+        <w:rPr>
+          <w:lang w:val="en-US"/>
+        </w:rPr>
+        <w:t xml:space="preserve">            BigInteger[] sequence = new BigInteger[length];</w:t>
+      </w:r>
+    </w:p>
+    <w:p>
+      <w:pPr>
+        <w:pStyle w:val="Code"/>
+        <w:rPr>
+          <w:lang w:val="en-US"/>
+        </w:rPr>
+      </w:pPr>
+    </w:p>
+    <w:p>
+      <w:pPr>
+        <w:pStyle w:val="Code"/>
+        <w:rPr>
+          <w:lang w:val="en-US"/>
+        </w:rPr>
+      </w:pPr>
+      <w:r>
+        <w:rPr>
+          <w:lang w:val="en-US"/>
+        </w:rPr>
+        <w:t xml:space="preserve">            for (int i = 0; i &lt; length; i++) {</w:t>
+      </w:r>
+    </w:p>
+    <w:p>
+      <w:pPr>
+        <w:pStyle w:val="Code"/>
+        <w:rPr>
+          <w:lang w:val="en-US"/>
+        </w:rPr>
+      </w:pPr>
+      <w:r>
+        <w:rPr>
+          <w:lang w:val="en-US"/>
+        </w:rPr>
+        <w:t xml:space="preserve">                sequence[i] = BigInteger.ModPow(i == 0 ? x0 : sequence[i - 1], E, N);</w:t>
+      </w:r>
+    </w:p>
+    <w:p>
+      <w:pPr>
+        <w:pStyle w:val="Code"/>
+        <w:rPr>
+          <w:lang w:val="en-US"/>
+        </w:rPr>
+      </w:pPr>
+      <w:r>
+        <w:rPr>
+          <w:lang w:val="en-US"/>
+        </w:rPr>
         <w:t xml:space="preserve">            </w:t>
       </w:r>
-      <w:proofErr w:type="spellStart"/>
-      <w:r>
-        <w:rPr>
-          <w:lang w:val="en-US"/>
-        </w:rPr>
-        <w:t>BigInteger</w:t>
-      </w:r>
-      <w:proofErr w:type="spellEnd"/>
-      <w:r>
-        <w:rPr>
-          <w:lang w:val="en-US"/>
-        </w:rPr>
-        <w:t xml:space="preserve"> x0 = </w:t>
-      </w:r>
-      <w:proofErr w:type="gramStart"/>
-      <w:r>
-        <w:rPr>
-          <w:lang w:val="en-US"/>
-        </w:rPr>
-        <w:t>new(</w:t>
-      </w:r>
-      <w:proofErr w:type="gramEnd"/>
-      <w:r>
-        <w:rPr>
-          <w:lang w:val="en-US"/>
-        </w:rPr>
-        <w:t>new Random().Next());</w:t>
+      <w:r>
+        <w:rPr>
+          <w:lang w:val="en-US"/>
+        </w:rPr>
+        <w:t>}</w:t>
+      </w:r>
+    </w:p>
+    <w:p>
+      <w:pPr>
+        <w:pStyle w:val="Code"/>
+        <w:rPr>
+          <w:lang w:val="en-US"/>
+        </w:rPr>
+      </w:pPr>
+    </w:p>
+    <w:p>
+      <w:pPr>
+        <w:pStyle w:val="Code"/>
+        <w:rPr>
+          <w:lang w:val="en-US"/>
+        </w:rPr>
+      </w:pPr>
+      <w:r>
+        <w:rPr>
+          <w:lang w:val="en-US"/>
+        </w:rPr>
+        <w:t xml:space="preserve">            return sequence;</w:t>
+      </w:r>
+    </w:p>
+    <w:p>
+      <w:pPr>
+        <w:pStyle w:val="Code"/>
+        <w:rPr>
+          <w:lang w:val="en-US"/>
+        </w:rPr>
+      </w:pPr>
+      <w:r>
+        <w:rPr>
+          <w:lang w:val="en-US"/>
+        </w:rPr>
+        <w:t xml:space="preserve">        }</w:t>
+      </w:r>
+    </w:p>
+    <w:p>
+      <w:pPr>
+        <w:pStyle w:val="Code"/>
+        <w:rPr>
+          <w:lang w:val="en-US"/>
+        </w:rPr>
+      </w:pPr>
+      <w:r>
+        <w:rPr>
+          <w:lang w:val="en-US"/>
+        </w:rPr>
+        <w:t xml:space="preserve">    }</w:t>
+      </w:r>
+    </w:p>
+    <w:p>
+      <w:pPr>
+        <w:pStyle w:val="Code"/>
+        <w:rPr>
+          <w:lang w:val="en-US"/>
+        </w:rPr>
+      </w:pPr>
+      <w:r>
+        <w:rPr>
+          <w:lang w:val="en-US"/>
+        </w:rPr>
+        <w:t>}</w:t>
+      </w:r>
+    </w:p>
+    <w:p>
+      <w:pPr>
+        <w:pStyle w:val="af4"/>
+        <w:rPr>
+          <w:lang w:val="en-US"/>
+        </w:rPr>
+      </w:pPr>
+      <w:r>
+        <w:t>Листинг</w:t>
+      </w:r>
+      <w:r>
+        <w:rPr>
+          <w:lang w:val="en-US"/>
+        </w:rPr>
+        <w:t xml:space="preserve"> 6.2 – </w:t>
+      </w:r>
+      <w:r>
+        <w:t>Код</w:t>
+      </w:r>
+      <w:r>
+        <w:rPr>
+          <w:lang w:val="en-US"/>
+        </w:rPr>
+        <w:t xml:space="preserve"> </w:t>
+      </w:r>
+      <w:r>
+        <w:t>генератора</w:t>
+      </w:r>
+      <w:r>
+        <w:rPr>
+          <w:lang w:val="en-US"/>
+        </w:rPr>
+        <w:t xml:space="preserve"> </w:t>
+      </w:r>
+      <w:r>
+        <w:rPr>
+          <w:lang w:val="en-US"/>
+        </w:rPr>
+        <w:t>RSA</w:t>
+      </w:r>
+    </w:p>
+    <w:p>
+      <w:pPr>
+        <w:pStyle w:val="Code"/>
+        <w:rPr>
+          <w:lang w:val="en-US"/>
+        </w:rPr>
+      </w:pPr>
+      <w:r>
+        <w:rPr>
+          <w:lang w:val="en-US"/>
+        </w:rPr>
+        <w:t>namespace Lab6.Generators</w:t>
+      </w:r>
+    </w:p>
+    <w:p>
+      <w:pPr>
+        <w:pStyle w:val="Code"/>
+        <w:rPr>
+          <w:lang w:val="en-US"/>
+        </w:rPr>
+      </w:pPr>
+      <w:r>
+        <w:rPr>
+          <w:lang w:val="en-US"/>
+        </w:rPr>
+        <w:t>{</w:t>
+      </w:r>
+    </w:p>
+    <w:p>
+      <w:pPr>
+        <w:pStyle w:val="Code"/>
+        <w:rPr>
+          <w:lang w:val="en-US"/>
+        </w:rPr>
+      </w:pPr>
+      <w:r>
+        <w:rPr>
+          <w:lang w:val="en-US"/>
+        </w:rPr>
+        <w:t xml:space="preserve">    public class RC4Generator(int n)</w:t>
+      </w:r>
+    </w:p>
+    <w:p>
+      <w:pPr>
+        <w:pStyle w:val="Code"/>
+        <w:rPr>
+          <w:lang w:val="en-US"/>
+        </w:rPr>
+      </w:pPr>
+      <w:r>
+        <w:rPr>
+          <w:lang w:val="en-US"/>
+        </w:rPr>
+        <w:t xml:space="preserve">    {</w:t>
+      </w:r>
+    </w:p>
+    <w:p>
+      <w:pPr>
+        <w:pStyle w:val="Code"/>
+        <w:rPr>
+          <w:lang w:val="en-US"/>
+        </w:rPr>
+      </w:pPr>
+      <w:r>
+        <w:rPr>
+          <w:lang w:val="en-US"/>
+        </w:rPr>
+        <w:t xml:space="preserve">        public int N { get; private set; } = n;</w:t>
+      </w:r>
+    </w:p>
+    <w:p>
+      <w:pPr>
+        <w:pStyle w:val="Code"/>
+        <w:rPr>
+          <w:lang w:val="en-US"/>
+        </w:rPr>
+      </w:pPr>
+    </w:p>
+    <w:p>
+      <w:pPr>
+        <w:pStyle w:val="Code"/>
+        <w:rPr>
+          <w:lang w:val="en-US"/>
+        </w:rPr>
+      </w:pPr>
+      <w:r>
+        <w:rPr>
+          <w:lang w:val="en-US"/>
+        </w:rPr>
+        <w:t xml:space="preserve">        public string Encrypt(string message, int[] key)</w:t>
+      </w:r>
+    </w:p>
+    <w:p>
+      <w:pPr>
+        <w:pStyle w:val="Code"/>
+        <w:rPr>
+          <w:lang w:val="en-US"/>
+        </w:rPr>
+      </w:pPr>
+      <w:r>
+        <w:rPr>
+          <w:lang w:val="en-US"/>
+        </w:rPr>
+        <w:t xml:space="preserve">        {</w:t>
+      </w:r>
+    </w:p>
+    <w:p>
+      <w:pPr>
+        <w:pStyle w:val="Code"/>
+        <w:rPr>
+          <w:lang w:val="en-US"/>
+        </w:rPr>
+      </w:pPr>
+      <w:r>
+        <w:rPr>
+          <w:lang w:val="en-US"/>
+        </w:rPr>
+        <w:t xml:space="preserve">            var (sTable, kTable) = GenerateTables(key);</w:t>
       </w:r>
     </w:p>
     <w:p>
@@ -4438,2182 +3877,721 @@
         </w:rPr>
         <w:t xml:space="preserve">            </w:t>
       </w:r>
-      <w:proofErr w:type="spellStart"/>
-      <w:proofErr w:type="gramStart"/>
-      <w:r>
-        <w:rPr>
-          <w:lang w:val="en-US"/>
-        </w:rPr>
-        <w:t>BigInteger</w:t>
-      </w:r>
-      <w:proofErr w:type="spellEnd"/>
-      <w:r>
-        <w:rPr>
-          <w:lang w:val="en-US"/>
-        </w:rPr>
-        <w:t>[</w:t>
-      </w:r>
-      <w:proofErr w:type="gramEnd"/>
-      <w:r>
-        <w:rPr>
-          <w:lang w:val="en-US"/>
-        </w:rPr>
-        <w:t xml:space="preserve">] sequence = new </w:t>
-      </w:r>
-      <w:proofErr w:type="spellStart"/>
-      <w:r>
-        <w:rPr>
-          <w:lang w:val="en-US"/>
-        </w:rPr>
-        <w:t>BigInteger</w:t>
-      </w:r>
-      <w:proofErr w:type="spellEnd"/>
-      <w:r>
-        <w:rPr>
-          <w:lang w:val="en-US"/>
-        </w:rPr>
-        <w:t>[length];</w:t>
-      </w:r>
-    </w:p>
-    <w:p>
-      <w:pPr>
-        <w:pStyle w:val="Code"/>
-        <w:rPr>
-          <w:lang w:val="en-US"/>
-        </w:rPr>
-      </w:pPr>
-    </w:p>
-    <w:p>
-      <w:pPr>
-        <w:pStyle w:val="Code"/>
-        <w:rPr>
-          <w:lang w:val="en-US"/>
-        </w:rPr>
-      </w:pPr>
-      <w:r>
-        <w:rPr>
-          <w:lang w:val="en-US"/>
-        </w:rPr>
-        <w:t xml:space="preserve">            for (int </w:t>
-      </w:r>
-      <w:proofErr w:type="spellStart"/>
-      <w:r>
-        <w:rPr>
-          <w:lang w:val="en-US"/>
-        </w:rPr>
-        <w:t>i</w:t>
-      </w:r>
-      <w:proofErr w:type="spellEnd"/>
-      <w:r>
-        <w:rPr>
-          <w:lang w:val="en-US"/>
-        </w:rPr>
-        <w:t xml:space="preserve"> = 0; </w:t>
-      </w:r>
-      <w:proofErr w:type="spellStart"/>
-      <w:r>
-        <w:rPr>
-          <w:lang w:val="en-US"/>
-        </w:rPr>
-        <w:t>i</w:t>
-      </w:r>
-      <w:proofErr w:type="spellEnd"/>
-      <w:r>
-        <w:rPr>
-          <w:lang w:val="en-US"/>
-        </w:rPr>
-        <w:t xml:space="preserve"> &lt; length; </w:t>
-      </w:r>
-      <w:proofErr w:type="spellStart"/>
-      <w:r>
-        <w:rPr>
-          <w:lang w:val="en-US"/>
-        </w:rPr>
-        <w:t>i</w:t>
-      </w:r>
-      <w:proofErr w:type="spellEnd"/>
-      <w:r>
-        <w:rPr>
-          <w:lang w:val="en-US"/>
-        </w:rPr>
-        <w:t>++) {</w:t>
-      </w:r>
-    </w:p>
-    <w:p>
-      <w:pPr>
-        <w:pStyle w:val="Code"/>
-        <w:rPr>
-          <w:lang w:val="en-US"/>
-        </w:rPr>
-      </w:pPr>
-      <w:r>
-        <w:rPr>
-          <w:lang w:val="en-US"/>
-        </w:rPr>
-        <w:t xml:space="preserve">                sequence[</w:t>
-      </w:r>
-      <w:proofErr w:type="spellStart"/>
-      <w:r>
-        <w:rPr>
-          <w:lang w:val="en-US"/>
-        </w:rPr>
-        <w:t>i</w:t>
-      </w:r>
-      <w:proofErr w:type="spellEnd"/>
-      <w:r>
-        <w:rPr>
-          <w:lang w:val="en-US"/>
-        </w:rPr>
-        <w:t xml:space="preserve">] = </w:t>
-      </w:r>
-      <w:proofErr w:type="spellStart"/>
-      <w:r>
-        <w:rPr>
-          <w:lang w:val="en-US"/>
-        </w:rPr>
-        <w:t>BigInteger.ModPow</w:t>
-      </w:r>
-      <w:proofErr w:type="spellEnd"/>
-      <w:r>
-        <w:rPr>
-          <w:lang w:val="en-US"/>
-        </w:rPr>
-        <w:t>(</w:t>
-      </w:r>
-      <w:proofErr w:type="spellStart"/>
-      <w:r>
-        <w:rPr>
-          <w:lang w:val="en-US"/>
-        </w:rPr>
-        <w:t>i</w:t>
-      </w:r>
-      <w:proofErr w:type="spellEnd"/>
-      <w:r>
-        <w:rPr>
-          <w:lang w:val="en-US"/>
-        </w:rPr>
-        <w:t xml:space="preserve"> == </w:t>
-      </w:r>
-      <w:proofErr w:type="gramStart"/>
-      <w:r>
-        <w:rPr>
-          <w:lang w:val="en-US"/>
-        </w:rPr>
-        <w:t>0 ?</w:t>
-      </w:r>
-      <w:proofErr w:type="gramEnd"/>
-      <w:r>
-        <w:rPr>
-          <w:lang w:val="en-US"/>
-        </w:rPr>
-        <w:t xml:space="preserve"> x0 : sequence[</w:t>
-      </w:r>
-      <w:proofErr w:type="spellStart"/>
-      <w:r>
-        <w:rPr>
-          <w:lang w:val="en-US"/>
-        </w:rPr>
-        <w:t>i</w:t>
-      </w:r>
-      <w:proofErr w:type="spellEnd"/>
-      <w:r>
-        <w:rPr>
-          <w:lang w:val="en-US"/>
-        </w:rPr>
-        <w:t xml:space="preserve"> - 1], E, N);</w:t>
-      </w:r>
-    </w:p>
-    <w:p>
-      <w:pPr>
-        <w:pStyle w:val="Code"/>
-      </w:pPr>
-      <w:r>
-        <w:rPr>
-          <w:lang w:val="en-US"/>
-        </w:rPr>
-        <w:t xml:space="preserve">            </w:t>
-      </w:r>
-      <w:r>
-        <w:t>}</w:t>
-      </w:r>
-    </w:p>
-    <w:p>
-      <w:pPr>
-        <w:pStyle w:val="Code"/>
-      </w:pPr>
-    </w:p>
-    <w:p>
-      <w:pPr>
-        <w:pStyle w:val="Code"/>
-      </w:pPr>
-      <w:r>
-        <w:t xml:space="preserve">            </w:t>
-      </w:r>
-      <w:proofErr w:type="spellStart"/>
-      <w:r>
-        <w:t>return</w:t>
-      </w:r>
-      <w:proofErr w:type="spellEnd"/>
-      <w:r>
+    </w:p>
+    <w:p>
+      <w:pPr>
+        <w:pStyle w:val="Code"/>
+        <w:rPr>
+          <w:lang w:val="en-US"/>
+        </w:rPr>
+      </w:pPr>
+      <w:r>
+        <w:rPr>
+          <w:lang w:val="en-US"/>
+        </w:rPr>
+        <w:t xml:space="preserve">            var result = "";</w:t>
+      </w:r>
+    </w:p>
+    <w:p>
+      <w:pPr>
+        <w:pStyle w:val="Code"/>
+        <w:rPr>
+          <w:lang w:val="en-US"/>
+        </w:rPr>
+      </w:pPr>
+    </w:p>
+    <w:p>
+      <w:pPr>
+        <w:pStyle w:val="Code"/>
+        <w:rPr>
+          <w:lang w:val="en-US"/>
+        </w:rPr>
+      </w:pPr>
+      <w:r>
+        <w:rPr>
+          <w:lang w:val="en-US"/>
+        </w:rPr>
+        <w:t xml:space="preserve">            int i = 0;</w:t>
+      </w:r>
+    </w:p>
+    <w:p>
+      <w:pPr>
+        <w:pStyle w:val="Code"/>
+        <w:rPr>
+          <w:lang w:val="en-US"/>
+        </w:rPr>
+      </w:pPr>
+      <w:r>
+        <w:rPr>
+          <w:lang w:val="en-US"/>
+        </w:rPr>
+        <w:t xml:space="preserve">            int j = 0;</w:t>
+      </w:r>
+    </w:p>
+    <w:p>
+      <w:pPr>
+        <w:pStyle w:val="Code"/>
+        <w:rPr>
+          <w:lang w:val="en-US"/>
+        </w:rPr>
+      </w:pPr>
+    </w:p>
+    <w:p>
+      <w:pPr>
+        <w:pStyle w:val="Code"/>
+        <w:rPr>
+          <w:lang w:val="en-US"/>
+        </w:rPr>
+      </w:pPr>
+      <w:r>
+        <w:rPr>
+          <w:lang w:val="en-US"/>
+        </w:rPr>
+        <w:t xml:space="preserve">            for (int k = 0; k &lt; message.Length; k++)</w:t>
+      </w:r>
+    </w:p>
+    <w:p>
+      <w:pPr>
+        <w:pStyle w:val="Code"/>
+        <w:rPr>
+          <w:lang w:val="en-US"/>
+        </w:rPr>
+      </w:pPr>
+      <w:r>
+        <w:rPr>
+          <w:lang w:val="en-US"/>
+        </w:rPr>
+        <w:t xml:space="preserve">            {</w:t>
+      </w:r>
+    </w:p>
+    <w:p>
+      <w:pPr>
+        <w:pStyle w:val="Code"/>
+        <w:rPr>
+          <w:lang w:val="en-US"/>
+        </w:rPr>
+      </w:pPr>
+      <w:r>
+        <w:rPr>
+          <w:lang w:val="en-US"/>
+        </w:rPr>
+        <w:t xml:space="preserve">                i = (i + 1) % (int)Math.Pow(2, N);</w:t>
+      </w:r>
+    </w:p>
+    <w:p>
+      <w:pPr>
+        <w:pStyle w:val="Code"/>
+        <w:rPr>
+          <w:lang w:val="en-US"/>
+        </w:rPr>
+      </w:pPr>
+      <w:r>
+        <w:rPr>
+          <w:lang w:val="en-US"/>
+        </w:rPr>
+        <w:t xml:space="preserve">                j = (j + sTable[i]) % (int)Math.Pow(2, N);</w:t>
+      </w:r>
+    </w:p>
+    <w:p>
+      <w:pPr>
+        <w:pStyle w:val="Code"/>
+        <w:rPr>
+          <w:lang w:val="en-US"/>
+        </w:rPr>
+      </w:pPr>
+      <w:r>
+        <w:rPr>
+          <w:lang w:val="en-US"/>
+        </w:rPr>
+        <w:t xml:space="preserve">                (sTable[j], sTable[i]) = (sTable[i], sTable[j]);</w:t>
+      </w:r>
+    </w:p>
+    <w:p>
+      <w:pPr>
+        <w:pStyle w:val="Code"/>
+        <w:rPr>
+          <w:lang w:val="en-US"/>
+        </w:rPr>
+      </w:pPr>
+      <w:r>
+        <w:rPr>
+          <w:lang w:val="en-US"/>
+        </w:rPr>
+        <w:lastRenderedPageBreak/>
+        <w:t xml:space="preserve">                result += (char)(message[k] ^ sTable[(sTable[i] + sTable[j]) % (int)Math.Pow(2, N)]);</w:t>
+      </w:r>
+    </w:p>
+    <w:p>
+      <w:pPr>
+        <w:pStyle w:val="Code"/>
+        <w:rPr>
+          <w:lang w:val="en-US"/>
+        </w:rPr>
+      </w:pPr>
+      <w:r>
+        <w:rPr>
+          <w:lang w:val="en-US"/>
+        </w:rPr>
+        <w:t xml:space="preserve">            }</w:t>
+      </w:r>
+    </w:p>
+    <w:p>
+      <w:pPr>
+        <w:pStyle w:val="Code"/>
+        <w:rPr>
+          <w:lang w:val="en-US"/>
+        </w:rPr>
+      </w:pPr>
+    </w:p>
+    <w:p>
+      <w:pPr>
+        <w:pStyle w:val="Code"/>
+        <w:rPr>
+          <w:lang w:val="en-US"/>
+        </w:rPr>
+      </w:pPr>
+      <w:r>
+        <w:rPr>
+          <w:lang w:val="en-US"/>
+        </w:rPr>
+        <w:t xml:space="preserve">            return result;</w:t>
+      </w:r>
+    </w:p>
+    <w:p>
+      <w:pPr>
+        <w:pStyle w:val="Code"/>
+        <w:rPr>
+          <w:lang w:val="en-US"/>
+        </w:rPr>
+      </w:pPr>
+      <w:r>
+        <w:rPr>
+          <w:lang w:val="en-US"/>
+        </w:rPr>
+        <w:t xml:space="preserve">        }</w:t>
+      </w:r>
+    </w:p>
+    <w:p>
+      <w:pPr>
+        <w:pStyle w:val="Code"/>
+        <w:rPr>
+          <w:lang w:val="en-US"/>
+        </w:rPr>
+      </w:pPr>
+    </w:p>
+    <w:p>
+      <w:pPr>
+        <w:pStyle w:val="Code"/>
+        <w:rPr>
+          <w:lang w:val="en-US"/>
+        </w:rPr>
+      </w:pPr>
+      <w:r>
+        <w:rPr>
+          <w:lang w:val="en-US"/>
+        </w:rPr>
+        <w:t xml:space="preserve">        public int[] GeneratePRS(int[] key)</w:t>
+      </w:r>
+    </w:p>
+    <w:p>
+      <w:pPr>
+        <w:pStyle w:val="Code"/>
+        <w:rPr>
+          <w:lang w:val="en-US"/>
+        </w:rPr>
+      </w:pPr>
+      <w:r>
+        <w:rPr>
+          <w:lang w:val="en-US"/>
+        </w:rPr>
+        <w:t xml:space="preserve">        {</w:t>
+      </w:r>
+    </w:p>
+    <w:p>
+      <w:pPr>
+        <w:pStyle w:val="Code"/>
+        <w:rPr>
+          <w:lang w:val="en-US"/>
+        </w:rPr>
+      </w:pPr>
+      <w:r>
+        <w:rPr>
+          <w:lang w:val="en-US"/>
+        </w:rPr>
+        <w:t xml:space="preserve">            var (sTable, kTable) = GenerateTables(key);</w:t>
+      </w:r>
+    </w:p>
+    <w:p>
+      <w:pPr>
+        <w:pStyle w:val="Code"/>
+        <w:rPr>
+          <w:lang w:val="en-US"/>
+        </w:rPr>
+      </w:pPr>
+    </w:p>
+    <w:p>
+      <w:pPr>
+        <w:pStyle w:val="Code"/>
+        <w:rPr>
+          <w:lang w:val="en-US"/>
+        </w:rPr>
+      </w:pPr>
+      <w:r>
+        <w:rPr>
+          <w:lang w:val="en-US"/>
+        </w:rPr>
+        <w:t xml:space="preserve">            int i = 0;</w:t>
+      </w:r>
+    </w:p>
+    <w:p>
+      <w:pPr>
+        <w:pStyle w:val="Code"/>
+        <w:rPr>
+          <w:lang w:val="en-US"/>
+        </w:rPr>
+      </w:pPr>
+      <w:r>
+        <w:rPr>
+          <w:lang w:val="en-US"/>
+        </w:rPr>
+        <w:t xml:space="preserve">            int j = 0;</w:t>
+      </w:r>
+    </w:p>
+    <w:p>
+      <w:pPr>
+        <w:pStyle w:val="Code"/>
+        <w:rPr>
+          <w:lang w:val="en-US"/>
+        </w:rPr>
+      </w:pPr>
+    </w:p>
+    <w:p>
+      <w:pPr>
+        <w:pStyle w:val="Code"/>
+        <w:rPr>
+          <w:lang w:val="en-US"/>
+        </w:rPr>
+      </w:pPr>
+      <w:r>
+        <w:rPr>
+          <w:lang w:val="en-US"/>
+        </w:rPr>
+        <w:t xml:space="preserve">            for (int k = 0; k &lt; (int)Math.Pow(2, N); k++) {</w:t>
+      </w:r>
+    </w:p>
+    <w:p>
+      <w:pPr>
+        <w:pStyle w:val="Code"/>
+        <w:rPr>
+          <w:lang w:val="en-US"/>
+        </w:rPr>
+      </w:pPr>
+      <w:r>
+        <w:rPr>
+          <w:lang w:val="en-US"/>
+        </w:rPr>
+        <w:t xml:space="preserve">                j = (j + sTable[i]) % (int)Math.Pow(2, N);</w:t>
+      </w:r>
+    </w:p>
+    <w:p>
+      <w:pPr>
+        <w:pStyle w:val="Code"/>
+        <w:rPr>
+          <w:lang w:val="en-US"/>
+        </w:rPr>
+      </w:pPr>
+      <w:r>
+        <w:rPr>
+          <w:lang w:val="en-US"/>
+        </w:rPr>
+        <w:t xml:space="preserve">                (sTable[j], sTable[i]) = (sTable[i], sTable[j]);</w:t>
+      </w:r>
+    </w:p>
+    <w:p>
+      <w:pPr>
+        <w:pStyle w:val="Code"/>
+        <w:rPr>
+          <w:lang w:val="en-US"/>
+        </w:rPr>
+      </w:pPr>
+      <w:r>
+        <w:rPr>
+          <w:lang w:val="en-US"/>
+        </w:rPr>
+        <w:t xml:space="preserve">                int a = (sTable[i] + sTable[j]) % (int)Math.Pow(2, N);</w:t>
+      </w:r>
+    </w:p>
+    <w:p>
+      <w:pPr>
+        <w:pStyle w:val="Code"/>
+        <w:rPr>
+          <w:lang w:val="en-US"/>
+        </w:rPr>
+      </w:pPr>
+      <w:r>
+        <w:rPr>
+          <w:lang w:val="en-US"/>
+        </w:rPr>
+        <w:t xml:space="preserve">                kTable[k] = sTable[a];</w:t>
+      </w:r>
+    </w:p>
+    <w:p>
+      <w:pPr>
+        <w:pStyle w:val="Code"/>
+        <w:rPr>
+          <w:lang w:val="en-US"/>
+        </w:rPr>
+      </w:pPr>
+      <w:r>
+        <w:rPr>
+          <w:lang w:val="en-US"/>
+        </w:rPr>
+        <w:t xml:space="preserve">                i++;</w:t>
+      </w:r>
+    </w:p>
+    <w:p>
+      <w:pPr>
+        <w:pStyle w:val="Code"/>
+        <w:rPr>
+          <w:lang w:val="en-US"/>
+        </w:rPr>
+      </w:pPr>
+      <w:r>
+        <w:rPr>
+          <w:lang w:val="en-US"/>
+        </w:rPr>
+        <w:t xml:space="preserve">            }</w:t>
+      </w:r>
+    </w:p>
+    <w:p>
+      <w:pPr>
+        <w:pStyle w:val="Code"/>
+        <w:rPr>
+          <w:lang w:val="en-US"/>
+        </w:rPr>
+      </w:pPr>
+    </w:p>
+    <w:p>
+      <w:pPr>
+        <w:pStyle w:val="Code"/>
+        <w:rPr>
+          <w:lang w:val="en-US"/>
+        </w:rPr>
+      </w:pPr>
+      <w:r>
+        <w:rPr>
+          <w:lang w:val="en-US"/>
+        </w:rPr>
+        <w:t xml:space="preserve">            return kTable;</w:t>
+      </w:r>
+    </w:p>
+    <w:p>
+      <w:pPr>
+        <w:pStyle w:val="Code"/>
+        <w:rPr>
+          <w:lang w:val="en-US"/>
+        </w:rPr>
+      </w:pPr>
+      <w:r>
+        <w:rPr>
+          <w:lang w:val="en-US"/>
+        </w:rPr>
+        <w:t xml:space="preserve">        }</w:t>
+      </w:r>
+    </w:p>
+    <w:p>
+      <w:pPr>
+        <w:pStyle w:val="Code"/>
+        <w:rPr>
+          <w:lang w:val="en-US"/>
+        </w:rPr>
+      </w:pPr>
+    </w:p>
+    <w:p>
+      <w:pPr>
+        <w:pStyle w:val="Code"/>
+        <w:rPr>
+          <w:lang w:val="en-US"/>
+        </w:rPr>
+      </w:pPr>
+      <w:r>
+        <w:rPr>
+          <w:lang w:val="en-US"/>
+        </w:rPr>
+        <w:t xml:space="preserve">        private (int[], int[]) GenerateTables(int[] key)</w:t>
+      </w:r>
+    </w:p>
+    <w:p>
+      <w:pPr>
+        <w:pStyle w:val="Code"/>
+        <w:rPr>
+          <w:lang w:val="en-US"/>
+        </w:rPr>
+      </w:pPr>
+      <w:r>
+        <w:rPr>
+          <w:lang w:val="en-US"/>
+        </w:rPr>
+        <w:t xml:space="preserve">        {</w:t>
+      </w:r>
+    </w:p>
+    <w:p>
+      <w:pPr>
+        <w:pStyle w:val="Code"/>
+        <w:rPr>
+          <w:lang w:val="en-US"/>
+        </w:rPr>
+      </w:pPr>
+      <w:r>
+        <w:rPr>
+          <w:lang w:val="en-US"/>
+        </w:rPr>
+        <w:t xml:space="preserve">            var sTable = new int[(int)Math.Pow(2, N)];</w:t>
+      </w:r>
+    </w:p>
+    <w:p>
+      <w:pPr>
+        <w:pStyle w:val="Code"/>
+        <w:rPr>
+          <w:lang w:val="en-US"/>
+        </w:rPr>
+      </w:pPr>
+      <w:r>
+        <w:rPr>
+          <w:lang w:val="en-US"/>
+        </w:rPr>
+        <w:t xml:space="preserve">            var kTable = new int[(int)Math.Pow(2, N)];</w:t>
+      </w:r>
+    </w:p>
+    <w:p>
+      <w:pPr>
+        <w:pStyle w:val="Code"/>
+        <w:rPr>
+          <w:lang w:val="en-US"/>
+        </w:rPr>
+      </w:pPr>
+      <w:r>
+        <w:rPr>
+          <w:lang w:val="en-US"/>
+        </w:rPr>
+        <w:t xml:space="preserve">            for (int k = 0; k &lt; (int)Math.Pow(2, N); k++) {</w:t>
+      </w:r>
+    </w:p>
+    <w:p>
+      <w:pPr>
+        <w:pStyle w:val="Code"/>
+        <w:rPr>
+          <w:lang w:val="en-US"/>
+        </w:rPr>
+      </w:pPr>
+      <w:r>
+        <w:rPr>
+          <w:lang w:val="en-US"/>
+        </w:rPr>
+        <w:t xml:space="preserve">                sTable[k] = k;</w:t>
+      </w:r>
+    </w:p>
+    <w:p>
+      <w:pPr>
+        <w:pStyle w:val="Code"/>
+        <w:rPr>
+          <w:lang w:val="en-US"/>
+        </w:rPr>
+      </w:pPr>
+      <w:r>
+        <w:rPr>
+          <w:lang w:val="en-US"/>
+        </w:rPr>
+        <w:t xml:space="preserve">                kTable[k] = key[k % key.Length];</w:t>
+      </w:r>
+    </w:p>
+    <w:p>
+      <w:pPr>
+        <w:pStyle w:val="Code"/>
+        <w:rPr>
+          <w:lang w:val="en-US"/>
+        </w:rPr>
+      </w:pPr>
+      <w:r>
+        <w:rPr>
+          <w:lang w:val="en-US"/>
+        </w:rPr>
+        <w:t xml:space="preserve">            }</w:t>
+      </w:r>
+    </w:p>
+    <w:p>
+      <w:pPr>
+        <w:pStyle w:val="Code"/>
+        <w:rPr>
+          <w:lang w:val="en-US"/>
+        </w:rPr>
+      </w:pPr>
+      <w:r>
+        <w:rPr>
+          <w:lang w:val="en-US"/>
+        </w:rPr>
+        <w:t xml:space="preserve">            int i = 0;</w:t>
+      </w:r>
+    </w:p>
+    <w:p>
+      <w:pPr>
+        <w:pStyle w:val="Code"/>
+        <w:rPr>
+          <w:lang w:val="en-US"/>
+        </w:rPr>
+      </w:pPr>
+      <w:r>
+        <w:rPr>
+          <w:lang w:val="en-US"/>
+        </w:rPr>
+        <w:t xml:space="preserve">            int j = 0;</w:t>
+      </w:r>
+    </w:p>
+    <w:p>
+      <w:pPr>
+        <w:pStyle w:val="Code"/>
+        <w:rPr>
+          <w:lang w:val="en-US"/>
+        </w:rPr>
+      </w:pPr>
+    </w:p>
+    <w:p>
+      <w:pPr>
+        <w:pStyle w:val="Code"/>
+        <w:rPr>
+          <w:lang w:val="en-US"/>
+        </w:rPr>
+      </w:pPr>
+      <w:r>
+        <w:rPr>
+          <w:lang w:val="en-US"/>
+        </w:rPr>
+        <w:t xml:space="preserve">            while (i &lt; (int)Math.Pow(2, N)) {</w:t>
+      </w:r>
+    </w:p>
+    <w:p>
+      <w:pPr>
+        <w:pStyle w:val="Code"/>
+        <w:rPr>
+          <w:lang w:val="en-US"/>
+        </w:rPr>
+      </w:pPr>
+      <w:r>
+        <w:rPr>
+          <w:lang w:val="en-US"/>
+        </w:rPr>
+        <w:t xml:space="preserve">                j = (j + sTable[i] + kTable[i]) % (int)Math.Pow(2, N);</w:t>
+      </w:r>
+    </w:p>
+    <w:p>
+      <w:pPr>
+        <w:pStyle w:val="Code"/>
+        <w:rPr>
+          <w:lang w:val="en-US"/>
+        </w:rPr>
+      </w:pPr>
+      <w:r>
+        <w:rPr>
+          <w:lang w:val="en-US"/>
+        </w:rPr>
+        <w:t xml:space="preserve">                (sTable[j], sTable[i]) = (sTable[i], sTable[j]);</w:t>
+      </w:r>
+    </w:p>
+    <w:p>
+      <w:pPr>
+        <w:pStyle w:val="Code"/>
+        <w:rPr>
+          <w:lang w:val="en-US"/>
+        </w:rPr>
+      </w:pPr>
+      <w:r>
+        <w:rPr>
+          <w:lang w:val="en-US"/>
+        </w:rPr>
+        <w:t xml:space="preserve">                i++;</w:t>
+      </w:r>
+    </w:p>
+    <w:p>
+      <w:pPr>
+        <w:pStyle w:val="Code"/>
+        <w:rPr>
+          <w:lang w:val="en-US"/>
+        </w:rPr>
+      </w:pPr>
+      <w:r>
+        <w:rPr>
+          <w:lang w:val="en-US"/>
+        </w:rPr>
+        <w:t xml:space="preserve">            }</w:t>
+      </w:r>
+    </w:p>
+    <w:p>
+      <w:pPr>
+        <w:pStyle w:val="Code"/>
+        <w:rPr>
+          <w:lang w:val="en-US"/>
+        </w:rPr>
+      </w:pPr>
+    </w:p>
+    <w:p>
+      <w:pPr>
+        <w:pStyle w:val="Code"/>
+        <w:rPr>
+          <w:lang w:val="en-US"/>
+        </w:rPr>
+      </w:pPr>
+      <w:r>
+        <w:rPr>
+          <w:lang w:val="en-US"/>
+        </w:rPr>
+        <w:t xml:space="preserve">            return (sTable, kTable);}}}</w:t>
+      </w:r>
+    </w:p>
+    <w:p>
+      <w:pPr>
+        <w:pStyle w:val="af4"/>
+        <w:rPr>
+          <w:lang w:val="en-US"/>
+        </w:rPr>
+      </w:pPr>
+      <w:r>
+        <w:rPr>
+          <w:lang w:val="en-US"/>
+        </w:rPr>
+        <w:tab/>
+      </w:r>
+      <w:r>
+        <w:t>Листинг</w:t>
+      </w:r>
+      <w:r>
+        <w:rPr>
+          <w:lang w:val="en-US"/>
+        </w:rPr>
+        <w:t xml:space="preserve"> 6</w:t>
+      </w:r>
+      <w:r>
+        <w:rPr>
+          <w:lang w:val="en-US"/>
+        </w:rPr>
+        <w:t xml:space="preserve">.3 – </w:t>
+      </w:r>
+      <w:r>
+        <w:t>Код</w:t>
+      </w:r>
+      <w:r>
+        <w:rPr>
+          <w:lang w:val="en-US"/>
+        </w:rPr>
         <w:t xml:space="preserve"> </w:t>
       </w:r>
-      <w:proofErr w:type="spellStart"/>
-      <w:r>
-        <w:t>sequence</w:t>
-      </w:r>
-      <w:proofErr w:type="spellEnd"/>
-      <w:r>
-        <w:t>;</w:t>
-      </w:r>
-    </w:p>
-    <w:p>
-      <w:pPr>
-        <w:pStyle w:val="Code"/>
-      </w:pPr>
-      <w:r>
-        <w:t xml:space="preserve">        }</w:t>
-      </w:r>
-    </w:p>
-    <w:p>
-      <w:pPr>
-        <w:pStyle w:val="Code"/>
-      </w:pPr>
-      <w:r>
-        <w:t xml:space="preserve">    }</w:t>
-      </w:r>
-    </w:p>
-    <w:p>
-      <w:pPr>
-        <w:pStyle w:val="Code"/>
-      </w:pPr>
-      <w:r>
-        <w:t>}</w:t>
-      </w:r>
-    </w:p>
-    <w:p>
-      <w:pPr>
-        <w:pStyle w:val="af4"/>
-        <w:rPr>
-          <w:lang w:val="en-US"/>
-        </w:rPr>
-      </w:pPr>
-      <w:r>
-        <w:t xml:space="preserve">Листинг 6.2 – Код генератора </w:t>
-      </w:r>
-      <w:r>
-        <w:rPr>
-          <w:lang w:val="en-US"/>
-        </w:rPr>
-        <w:t>RSA</w:t>
-      </w:r>
-    </w:p>
-    <w:p>
-      <w:pPr>
-        <w:pStyle w:val="Code"/>
-        <w:rPr>
-          <w:lang w:val="en-US"/>
-        </w:rPr>
-      </w:pPr>
-      <w:r>
-        <w:rPr>
-          <w:lang w:val="en-US"/>
-        </w:rPr>
-        <w:t>namespace Lab6.Generators</w:t>
-      </w:r>
-    </w:p>
-    <w:p>
-      <w:pPr>
-        <w:pStyle w:val="Code"/>
-        <w:rPr>
-          <w:lang w:val="en-US"/>
-        </w:rPr>
-      </w:pPr>
-      <w:r>
-        <w:rPr>
-          <w:lang w:val="en-US"/>
-        </w:rPr>
-        <w:t>{</w:t>
-      </w:r>
-    </w:p>
-    <w:p>
-      <w:pPr>
-        <w:pStyle w:val="Code"/>
-        <w:rPr>
-          <w:lang w:val="en-US"/>
-        </w:rPr>
-      </w:pPr>
-      <w:r>
-        <w:rPr>
-          <w:lang w:val="en-US"/>
-        </w:rPr>
-        <w:t xml:space="preserve">    public class RC4</w:t>
-      </w:r>
-      <w:proofErr w:type="gramStart"/>
-      <w:r>
-        <w:rPr>
-          <w:lang w:val="en-US"/>
-        </w:rPr>
-        <w:t>Generator(</w:t>
-      </w:r>
-      <w:proofErr w:type="gramEnd"/>
-      <w:r>
-        <w:rPr>
-          <w:lang w:val="en-US"/>
-        </w:rPr>
-        <w:t>int n)</w:t>
-      </w:r>
-    </w:p>
-    <w:p>
-      <w:pPr>
-        <w:pStyle w:val="Code"/>
-        <w:rPr>
-          <w:lang w:val="en-US"/>
-        </w:rPr>
-      </w:pPr>
-      <w:r>
-        <w:rPr>
-          <w:lang w:val="en-US"/>
-        </w:rPr>
-        <w:t xml:space="preserve">    {</w:t>
-      </w:r>
-    </w:p>
-    <w:p>
-      <w:pPr>
-        <w:pStyle w:val="Code"/>
-        <w:rPr>
-          <w:lang w:val="en-US"/>
-        </w:rPr>
-      </w:pPr>
-      <w:r>
-        <w:rPr>
-          <w:lang w:val="en-US"/>
-        </w:rPr>
-        <w:t xml:space="preserve">        public int N </w:t>
-      </w:r>
-      <w:proofErr w:type="gramStart"/>
-      <w:r>
-        <w:rPr>
-          <w:lang w:val="en-US"/>
-        </w:rPr>
-        <w:t>{ get</w:t>
-      </w:r>
-      <w:proofErr w:type="gramEnd"/>
-      <w:r>
-        <w:rPr>
-          <w:lang w:val="en-US"/>
-        </w:rPr>
-        <w:t>; private set; } = n;</w:t>
-      </w:r>
-    </w:p>
-    <w:p>
-      <w:pPr>
-        <w:pStyle w:val="Code"/>
-        <w:rPr>
-          <w:lang w:val="en-US"/>
-        </w:rPr>
-      </w:pPr>
-    </w:p>
-    <w:p>
-      <w:pPr>
-        <w:pStyle w:val="Code"/>
-        <w:rPr>
-          <w:lang w:val="en-US"/>
-        </w:rPr>
-      </w:pPr>
-      <w:r>
-        <w:rPr>
-          <w:lang w:val="en-US"/>
-        </w:rPr>
-        <w:t xml:space="preserve">        public string </w:t>
-      </w:r>
-      <w:proofErr w:type="gramStart"/>
-      <w:r>
-        <w:rPr>
-          <w:lang w:val="en-US"/>
-        </w:rPr>
-        <w:t>Encrypt(</w:t>
-      </w:r>
-      <w:proofErr w:type="gramEnd"/>
-      <w:r>
-        <w:rPr>
-          <w:lang w:val="en-US"/>
-        </w:rPr>
-        <w:t>string message, int[] key)</w:t>
-      </w:r>
-    </w:p>
-    <w:p>
-      <w:pPr>
-        <w:pStyle w:val="Code"/>
-        <w:rPr>
-          <w:lang w:val="en-US"/>
-        </w:rPr>
-      </w:pPr>
-      <w:r>
-        <w:rPr>
-          <w:lang w:val="en-US"/>
-        </w:rPr>
-        <w:t xml:space="preserve">        {</w:t>
-      </w:r>
-    </w:p>
-    <w:p>
-      <w:pPr>
-        <w:pStyle w:val="Code"/>
-        <w:rPr>
-          <w:lang w:val="en-US"/>
-        </w:rPr>
-      </w:pPr>
-      <w:r>
-        <w:rPr>
-          <w:lang w:val="en-US"/>
-        </w:rPr>
-        <w:t xml:space="preserve">            var (</w:t>
-      </w:r>
-      <w:proofErr w:type="spellStart"/>
-      <w:r>
-        <w:rPr>
-          <w:lang w:val="en-US"/>
-        </w:rPr>
-        <w:t>sTable</w:t>
-      </w:r>
-      <w:proofErr w:type="spellEnd"/>
-      <w:r>
-        <w:rPr>
-          <w:lang w:val="en-US"/>
-        </w:rPr>
-        <w:t xml:space="preserve">, </w:t>
-      </w:r>
-      <w:proofErr w:type="spellStart"/>
-      <w:r>
-        <w:rPr>
-          <w:lang w:val="en-US"/>
-        </w:rPr>
-        <w:t>kTable</w:t>
-      </w:r>
-      <w:proofErr w:type="spellEnd"/>
-      <w:r>
-        <w:rPr>
-          <w:lang w:val="en-US"/>
-        </w:rPr>
-        <w:t xml:space="preserve">) = </w:t>
-      </w:r>
-      <w:proofErr w:type="spellStart"/>
-      <w:r>
-        <w:rPr>
-          <w:lang w:val="en-US"/>
-        </w:rPr>
-        <w:t>GenerateTables</w:t>
-      </w:r>
-      <w:proofErr w:type="spellEnd"/>
-      <w:r>
-        <w:rPr>
-          <w:lang w:val="en-US"/>
-        </w:rPr>
-        <w:t>(key);</w:t>
-      </w:r>
-    </w:p>
-    <w:p>
-      <w:pPr>
-        <w:pStyle w:val="Code"/>
-        <w:rPr>
-          <w:lang w:val="en-US"/>
-        </w:rPr>
-      </w:pPr>
-      <w:r>
-        <w:rPr>
-          <w:lang w:val="en-US"/>
-        </w:rPr>
-        <w:t xml:space="preserve">            </w:t>
-      </w:r>
-    </w:p>
-    <w:p>
-      <w:pPr>
-        <w:pStyle w:val="Code"/>
-        <w:rPr>
-          <w:lang w:val="en-US"/>
-        </w:rPr>
-      </w:pPr>
-      <w:r>
-        <w:rPr>
-          <w:lang w:val="en-US"/>
-        </w:rPr>
-        <w:t xml:space="preserve">            var result = "";</w:t>
-      </w:r>
-    </w:p>
-    <w:p>
-      <w:pPr>
-        <w:pStyle w:val="Code"/>
-        <w:rPr>
-          <w:lang w:val="en-US"/>
-        </w:rPr>
-      </w:pPr>
-    </w:p>
-    <w:p>
-      <w:pPr>
-        <w:pStyle w:val="Code"/>
-        <w:rPr>
-          <w:lang w:val="en-US"/>
-        </w:rPr>
-      </w:pPr>
-      <w:r>
-        <w:rPr>
-          <w:lang w:val="en-US"/>
-        </w:rPr>
-        <w:t xml:space="preserve">            int </w:t>
-      </w:r>
-      <w:proofErr w:type="spellStart"/>
-      <w:r>
-        <w:rPr>
-          <w:lang w:val="en-US"/>
-        </w:rPr>
-        <w:t>i</w:t>
-      </w:r>
-      <w:proofErr w:type="spellEnd"/>
-      <w:r>
-        <w:rPr>
-          <w:lang w:val="en-US"/>
-        </w:rPr>
-        <w:t xml:space="preserve"> = 0;</w:t>
-      </w:r>
-    </w:p>
-    <w:p>
-      <w:pPr>
-        <w:pStyle w:val="Code"/>
-        <w:rPr>
-          <w:lang w:val="en-US"/>
-        </w:rPr>
-      </w:pPr>
-      <w:r>
-        <w:rPr>
-          <w:lang w:val="en-US"/>
-        </w:rPr>
-        <w:t xml:space="preserve">            int j = 0;</w:t>
-      </w:r>
-    </w:p>
-    <w:p>
-      <w:pPr>
-        <w:pStyle w:val="Code"/>
-        <w:rPr>
-          <w:lang w:val="en-US"/>
-        </w:rPr>
-      </w:pPr>
-    </w:p>
-    <w:p>
-      <w:pPr>
-        <w:pStyle w:val="Code"/>
-        <w:rPr>
-          <w:lang w:val="en-US"/>
-        </w:rPr>
-      </w:pPr>
-      <w:r>
-        <w:rPr>
-          <w:lang w:val="en-US"/>
-        </w:rPr>
-        <w:t xml:space="preserve">            for (int k = 0; k &lt; </w:t>
-      </w:r>
-      <w:proofErr w:type="spellStart"/>
-      <w:proofErr w:type="gramStart"/>
-      <w:r>
-        <w:rPr>
-          <w:lang w:val="en-US"/>
-        </w:rPr>
-        <w:t>message.Length</w:t>
-      </w:r>
-      <w:proofErr w:type="spellEnd"/>
-      <w:proofErr w:type="gramEnd"/>
-      <w:r>
-        <w:rPr>
-          <w:lang w:val="en-US"/>
-        </w:rPr>
-        <w:t>; k++)</w:t>
-      </w:r>
-    </w:p>
-    <w:p>
-      <w:pPr>
-        <w:pStyle w:val="Code"/>
-        <w:rPr>
-          <w:lang w:val="en-US"/>
-        </w:rPr>
-      </w:pPr>
-      <w:r>
-        <w:rPr>
-          <w:lang w:val="en-US"/>
-        </w:rPr>
-        <w:t xml:space="preserve">            {</w:t>
-      </w:r>
-    </w:p>
-    <w:p>
-      <w:pPr>
-        <w:pStyle w:val="Code"/>
-        <w:rPr>
-          <w:lang w:val="en-US"/>
-        </w:rPr>
-      </w:pPr>
-      <w:r>
-        <w:rPr>
-          <w:lang w:val="en-US"/>
-        </w:rPr>
-        <w:t xml:space="preserve">                </w:t>
-      </w:r>
-      <w:proofErr w:type="spellStart"/>
-      <w:r>
-        <w:rPr>
-          <w:lang w:val="en-US"/>
-        </w:rPr>
-        <w:t>i</w:t>
-      </w:r>
-      <w:proofErr w:type="spellEnd"/>
-      <w:r>
-        <w:rPr>
-          <w:lang w:val="en-US"/>
-        </w:rPr>
-        <w:t xml:space="preserve"> = (</w:t>
-      </w:r>
-      <w:proofErr w:type="spellStart"/>
-      <w:r>
-        <w:rPr>
-          <w:lang w:val="en-US"/>
-        </w:rPr>
-        <w:t>i</w:t>
-      </w:r>
-      <w:proofErr w:type="spellEnd"/>
-      <w:r>
-        <w:rPr>
-          <w:lang w:val="en-US"/>
-        </w:rPr>
-        <w:t xml:space="preserve"> + 1) % (int)</w:t>
-      </w:r>
-      <w:proofErr w:type="spellStart"/>
-      <w:r>
-        <w:rPr>
-          <w:lang w:val="en-US"/>
-        </w:rPr>
-        <w:t>Math.Pow</w:t>
-      </w:r>
-      <w:proofErr w:type="spellEnd"/>
-      <w:r>
-        <w:rPr>
-          <w:lang w:val="en-US"/>
-        </w:rPr>
-        <w:t>(2, N);</w:t>
-      </w:r>
-    </w:p>
-    <w:p>
-      <w:pPr>
-        <w:pStyle w:val="Code"/>
-        <w:rPr>
-          <w:lang w:val="en-US"/>
-        </w:rPr>
-      </w:pPr>
-      <w:r>
-        <w:rPr>
-          <w:lang w:val="en-US"/>
-        </w:rPr>
-        <w:t xml:space="preserve">                j = (j + </w:t>
-      </w:r>
-      <w:proofErr w:type="spellStart"/>
-      <w:r>
-        <w:rPr>
-          <w:lang w:val="en-US"/>
-        </w:rPr>
-        <w:t>sTable</w:t>
-      </w:r>
-      <w:proofErr w:type="spellEnd"/>
-      <w:r>
-        <w:rPr>
-          <w:lang w:val="en-US"/>
-        </w:rPr>
-        <w:t>[</w:t>
-      </w:r>
-      <w:proofErr w:type="spellStart"/>
-      <w:r>
-        <w:rPr>
-          <w:lang w:val="en-US"/>
-        </w:rPr>
-        <w:t>i</w:t>
-      </w:r>
-      <w:proofErr w:type="spellEnd"/>
-      <w:r>
-        <w:rPr>
-          <w:lang w:val="en-US"/>
-        </w:rPr>
-        <w:t>]) % (int)</w:t>
-      </w:r>
-      <w:proofErr w:type="spellStart"/>
-      <w:r>
-        <w:rPr>
-          <w:lang w:val="en-US"/>
-        </w:rPr>
-        <w:t>Math.Pow</w:t>
-      </w:r>
-      <w:proofErr w:type="spellEnd"/>
-      <w:r>
-        <w:rPr>
-          <w:lang w:val="en-US"/>
-        </w:rPr>
-        <w:t>(2, N);</w:t>
-      </w:r>
-    </w:p>
-    <w:p>
-      <w:pPr>
-        <w:pStyle w:val="Code"/>
-        <w:rPr>
-          <w:lang w:val="en-US"/>
-        </w:rPr>
-      </w:pPr>
-      <w:r>
-        <w:rPr>
-          <w:lang w:val="en-US"/>
-        </w:rPr>
-        <w:t xml:space="preserve">                (</w:t>
-      </w:r>
-      <w:proofErr w:type="spellStart"/>
-      <w:r>
-        <w:rPr>
-          <w:lang w:val="en-US"/>
-        </w:rPr>
-        <w:t>sTable</w:t>
-      </w:r>
-      <w:proofErr w:type="spellEnd"/>
-      <w:r>
-        <w:rPr>
-          <w:lang w:val="en-US"/>
-        </w:rPr>
-        <w:t xml:space="preserve">[j], </w:t>
-      </w:r>
-      <w:proofErr w:type="spellStart"/>
-      <w:r>
-        <w:rPr>
-          <w:lang w:val="en-US"/>
-        </w:rPr>
-        <w:t>sTable</w:t>
-      </w:r>
-      <w:proofErr w:type="spellEnd"/>
-      <w:r>
-        <w:rPr>
-          <w:lang w:val="en-US"/>
-        </w:rPr>
-        <w:t>[</w:t>
-      </w:r>
-      <w:proofErr w:type="spellStart"/>
-      <w:r>
-        <w:rPr>
-          <w:lang w:val="en-US"/>
-        </w:rPr>
-        <w:t>i</w:t>
-      </w:r>
-      <w:proofErr w:type="spellEnd"/>
-      <w:r>
-        <w:rPr>
-          <w:lang w:val="en-US"/>
-        </w:rPr>
-        <w:t>]) = (</w:t>
-      </w:r>
-      <w:proofErr w:type="spellStart"/>
-      <w:r>
-        <w:rPr>
-          <w:lang w:val="en-US"/>
-        </w:rPr>
-        <w:t>sTable</w:t>
-      </w:r>
-      <w:proofErr w:type="spellEnd"/>
-      <w:r>
-        <w:rPr>
-          <w:lang w:val="en-US"/>
-        </w:rPr>
-        <w:t>[</w:t>
-      </w:r>
-      <w:proofErr w:type="spellStart"/>
-      <w:r>
-        <w:rPr>
-          <w:lang w:val="en-US"/>
-        </w:rPr>
-        <w:t>i</w:t>
-      </w:r>
-      <w:proofErr w:type="spellEnd"/>
-      <w:r>
-        <w:rPr>
-          <w:lang w:val="en-US"/>
-        </w:rPr>
-        <w:t xml:space="preserve">], </w:t>
-      </w:r>
-      <w:proofErr w:type="spellStart"/>
-      <w:r>
-        <w:rPr>
-          <w:lang w:val="en-US"/>
-        </w:rPr>
-        <w:t>sTable</w:t>
-      </w:r>
-      <w:proofErr w:type="spellEnd"/>
-      <w:r>
-        <w:rPr>
-          <w:lang w:val="en-US"/>
-        </w:rPr>
-        <w:t>[j]);</w:t>
-      </w:r>
-    </w:p>
-    <w:p>
-      <w:pPr>
-        <w:pStyle w:val="Code"/>
-        <w:rPr>
-          <w:lang w:val="en-US"/>
-        </w:rPr>
-      </w:pPr>
-      <w:r>
-        <w:rPr>
-          <w:lang w:val="en-US"/>
-        </w:rPr>
-        <w:lastRenderedPageBreak/>
-        <w:t xml:space="preserve">                result += (char)(message[k] ^ </w:t>
-      </w:r>
-      <w:proofErr w:type="spellStart"/>
-      <w:r>
-        <w:rPr>
-          <w:lang w:val="en-US"/>
-        </w:rPr>
-        <w:t>sTable</w:t>
-      </w:r>
-      <w:proofErr w:type="spellEnd"/>
-      <w:r>
-        <w:rPr>
-          <w:lang w:val="en-US"/>
-        </w:rPr>
-        <w:t>[(</w:t>
-      </w:r>
-      <w:proofErr w:type="spellStart"/>
-      <w:r>
-        <w:rPr>
-          <w:lang w:val="en-US"/>
-        </w:rPr>
-        <w:t>sTable</w:t>
-      </w:r>
-      <w:proofErr w:type="spellEnd"/>
-      <w:r>
-        <w:rPr>
-          <w:lang w:val="en-US"/>
-        </w:rPr>
-        <w:t>[</w:t>
-      </w:r>
-      <w:proofErr w:type="spellStart"/>
-      <w:r>
-        <w:rPr>
-          <w:lang w:val="en-US"/>
-        </w:rPr>
-        <w:t>i</w:t>
-      </w:r>
-      <w:proofErr w:type="spellEnd"/>
-      <w:r>
-        <w:rPr>
-          <w:lang w:val="en-US"/>
-        </w:rPr>
-        <w:t xml:space="preserve">] + </w:t>
-      </w:r>
-      <w:proofErr w:type="spellStart"/>
-      <w:r>
-        <w:rPr>
-          <w:lang w:val="en-US"/>
-        </w:rPr>
-        <w:t>sTable</w:t>
-      </w:r>
-      <w:proofErr w:type="spellEnd"/>
-      <w:r>
-        <w:rPr>
-          <w:lang w:val="en-US"/>
-        </w:rPr>
-        <w:t>[j]) % (int)</w:t>
-      </w:r>
-      <w:proofErr w:type="spellStart"/>
-      <w:r>
-        <w:rPr>
-          <w:lang w:val="en-US"/>
-        </w:rPr>
-        <w:t>Math.Pow</w:t>
-      </w:r>
-      <w:proofErr w:type="spellEnd"/>
-      <w:r>
-        <w:rPr>
-          <w:lang w:val="en-US"/>
-        </w:rPr>
-        <w:t>(2, N)]);</w:t>
-      </w:r>
-    </w:p>
-    <w:p>
-      <w:pPr>
-        <w:pStyle w:val="Code"/>
-        <w:rPr>
-          <w:lang w:val="en-US"/>
-        </w:rPr>
-      </w:pPr>
-      <w:r>
-        <w:rPr>
-          <w:lang w:val="en-US"/>
-        </w:rPr>
-        <w:t xml:space="preserve">            }</w:t>
-      </w:r>
-    </w:p>
-    <w:p>
-      <w:pPr>
-        <w:pStyle w:val="Code"/>
-        <w:rPr>
-          <w:lang w:val="en-US"/>
-        </w:rPr>
-      </w:pPr>
-    </w:p>
-    <w:p>
-      <w:pPr>
-        <w:pStyle w:val="Code"/>
-        <w:rPr>
-          <w:lang w:val="en-US"/>
-        </w:rPr>
-      </w:pPr>
-      <w:r>
-        <w:rPr>
-          <w:lang w:val="en-US"/>
-        </w:rPr>
-        <w:t xml:space="preserve">            return result;</w:t>
-      </w:r>
-    </w:p>
-    <w:p>
-      <w:pPr>
-        <w:pStyle w:val="Code"/>
-        <w:rPr>
-          <w:lang w:val="en-US"/>
-        </w:rPr>
-      </w:pPr>
-      <w:r>
-        <w:rPr>
-          <w:lang w:val="en-US"/>
-        </w:rPr>
-        <w:t xml:space="preserve">        }</w:t>
-      </w:r>
-    </w:p>
-    <w:p>
-      <w:pPr>
-        <w:pStyle w:val="Code"/>
-        <w:rPr>
-          <w:lang w:val="en-US"/>
-        </w:rPr>
-      </w:pPr>
-    </w:p>
-    <w:p>
-      <w:pPr>
-        <w:pStyle w:val="Code"/>
-        <w:rPr>
-          <w:lang w:val="en-US"/>
-        </w:rPr>
-      </w:pPr>
-      <w:r>
-        <w:rPr>
-          <w:lang w:val="en-US"/>
-        </w:rPr>
-        <w:t xml:space="preserve">        public </w:t>
-      </w:r>
-      <w:proofErr w:type="gramStart"/>
-      <w:r>
-        <w:rPr>
-          <w:lang w:val="en-US"/>
-        </w:rPr>
-        <w:t>int[</w:t>
-      </w:r>
-      <w:proofErr w:type="gramEnd"/>
-      <w:r>
-        <w:rPr>
-          <w:lang w:val="en-US"/>
-        </w:rPr>
-        <w:t xml:space="preserve">] </w:t>
-      </w:r>
-      <w:proofErr w:type="spellStart"/>
-      <w:r>
-        <w:rPr>
-          <w:lang w:val="en-US"/>
-        </w:rPr>
-        <w:t>GeneratePRS</w:t>
-      </w:r>
-      <w:proofErr w:type="spellEnd"/>
-      <w:r>
-        <w:rPr>
-          <w:lang w:val="en-US"/>
-        </w:rPr>
-        <w:t>(int[] key)</w:t>
-      </w:r>
-    </w:p>
-    <w:p>
-      <w:pPr>
-        <w:pStyle w:val="Code"/>
-        <w:rPr>
-          <w:lang w:val="en-US"/>
-        </w:rPr>
-      </w:pPr>
-      <w:r>
-        <w:rPr>
-          <w:lang w:val="en-US"/>
-        </w:rPr>
-        <w:t xml:space="preserve">        {</w:t>
-      </w:r>
-    </w:p>
-    <w:p>
-      <w:pPr>
-        <w:pStyle w:val="Code"/>
-        <w:rPr>
-          <w:lang w:val="en-US"/>
-        </w:rPr>
-      </w:pPr>
-      <w:r>
-        <w:rPr>
-          <w:lang w:val="en-US"/>
-        </w:rPr>
-        <w:t xml:space="preserve">            var (</w:t>
-      </w:r>
-      <w:proofErr w:type="spellStart"/>
-      <w:r>
-        <w:rPr>
-          <w:lang w:val="en-US"/>
-        </w:rPr>
-        <w:t>sTable</w:t>
-      </w:r>
-      <w:proofErr w:type="spellEnd"/>
-      <w:r>
-        <w:rPr>
-          <w:lang w:val="en-US"/>
-        </w:rPr>
-        <w:t xml:space="preserve">, </w:t>
-      </w:r>
-      <w:proofErr w:type="spellStart"/>
-      <w:r>
-        <w:rPr>
-          <w:lang w:val="en-US"/>
-        </w:rPr>
-        <w:t>kTable</w:t>
-      </w:r>
-      <w:proofErr w:type="spellEnd"/>
-      <w:r>
-        <w:rPr>
-          <w:lang w:val="en-US"/>
-        </w:rPr>
-        <w:t xml:space="preserve">) = </w:t>
-      </w:r>
-      <w:proofErr w:type="spellStart"/>
-      <w:r>
-        <w:rPr>
-          <w:lang w:val="en-US"/>
-        </w:rPr>
-        <w:t>GenerateTables</w:t>
-      </w:r>
-      <w:proofErr w:type="spellEnd"/>
-      <w:r>
-        <w:rPr>
-          <w:lang w:val="en-US"/>
-        </w:rPr>
-        <w:t>(key);</w:t>
-      </w:r>
-    </w:p>
-    <w:p>
-      <w:pPr>
-        <w:pStyle w:val="Code"/>
-        <w:rPr>
-          <w:lang w:val="en-US"/>
-        </w:rPr>
-      </w:pPr>
-    </w:p>
-    <w:p>
-      <w:pPr>
-        <w:pStyle w:val="Code"/>
-        <w:rPr>
-          <w:lang w:val="en-US"/>
-        </w:rPr>
-      </w:pPr>
-      <w:r>
-        <w:rPr>
-          <w:lang w:val="en-US"/>
-        </w:rPr>
-        <w:t xml:space="preserve">            int </w:t>
-      </w:r>
-      <w:proofErr w:type="spellStart"/>
-      <w:r>
-        <w:rPr>
-          <w:lang w:val="en-US"/>
-        </w:rPr>
-        <w:t>i</w:t>
-      </w:r>
-      <w:proofErr w:type="spellEnd"/>
-      <w:r>
-        <w:rPr>
-          <w:lang w:val="en-US"/>
-        </w:rPr>
-        <w:t xml:space="preserve"> = 0;</w:t>
-      </w:r>
-    </w:p>
-    <w:p>
-      <w:pPr>
-        <w:pStyle w:val="Code"/>
-        <w:rPr>
-          <w:lang w:val="en-US"/>
-        </w:rPr>
-      </w:pPr>
-      <w:r>
-        <w:rPr>
-          <w:lang w:val="en-US"/>
-        </w:rPr>
-        <w:t xml:space="preserve">            int j = 0;</w:t>
-      </w:r>
-    </w:p>
-    <w:p>
-      <w:pPr>
-        <w:pStyle w:val="Code"/>
-        <w:rPr>
-          <w:lang w:val="en-US"/>
-        </w:rPr>
-      </w:pPr>
-    </w:p>
-    <w:p>
-      <w:pPr>
-        <w:pStyle w:val="Code"/>
-        <w:rPr>
-          <w:lang w:val="en-US"/>
-        </w:rPr>
-      </w:pPr>
-      <w:r>
-        <w:rPr>
-          <w:lang w:val="en-US"/>
-        </w:rPr>
-        <w:t xml:space="preserve">            for (int k = 0; k &lt; (int)</w:t>
-      </w:r>
-      <w:proofErr w:type="spellStart"/>
-      <w:r>
-        <w:rPr>
-          <w:lang w:val="en-US"/>
-        </w:rPr>
-        <w:t>Math.Pow</w:t>
-      </w:r>
-      <w:proofErr w:type="spellEnd"/>
-      <w:r>
-        <w:rPr>
-          <w:lang w:val="en-US"/>
-        </w:rPr>
-        <w:t>(2, N); k++) {</w:t>
-      </w:r>
-    </w:p>
-    <w:p>
-      <w:pPr>
-        <w:pStyle w:val="Code"/>
-        <w:rPr>
-          <w:lang w:val="en-US"/>
-        </w:rPr>
-      </w:pPr>
-      <w:r>
-        <w:rPr>
-          <w:lang w:val="en-US"/>
-        </w:rPr>
-        <w:t xml:space="preserve">                j = (j + </w:t>
-      </w:r>
-      <w:proofErr w:type="spellStart"/>
-      <w:r>
-        <w:rPr>
-          <w:lang w:val="en-US"/>
-        </w:rPr>
-        <w:t>sTable</w:t>
-      </w:r>
-      <w:proofErr w:type="spellEnd"/>
-      <w:r>
-        <w:rPr>
-          <w:lang w:val="en-US"/>
-        </w:rPr>
-        <w:t>[</w:t>
-      </w:r>
-      <w:proofErr w:type="spellStart"/>
-      <w:r>
-        <w:rPr>
-          <w:lang w:val="en-US"/>
-        </w:rPr>
-        <w:t>i</w:t>
-      </w:r>
-      <w:proofErr w:type="spellEnd"/>
-      <w:r>
-        <w:rPr>
-          <w:lang w:val="en-US"/>
-        </w:rPr>
-        <w:t>]) % (int)</w:t>
-      </w:r>
-      <w:proofErr w:type="spellStart"/>
-      <w:r>
-        <w:rPr>
-          <w:lang w:val="en-US"/>
-        </w:rPr>
-        <w:t>Math.Pow</w:t>
-      </w:r>
-      <w:proofErr w:type="spellEnd"/>
-      <w:r>
-        <w:rPr>
-          <w:lang w:val="en-US"/>
-        </w:rPr>
-        <w:t>(2, N);</w:t>
-      </w:r>
-    </w:p>
-    <w:p>
-      <w:pPr>
-        <w:pStyle w:val="Code"/>
-        <w:rPr>
-          <w:lang w:val="en-US"/>
-        </w:rPr>
-      </w:pPr>
-      <w:r>
-        <w:rPr>
-          <w:lang w:val="en-US"/>
-        </w:rPr>
-        <w:t xml:space="preserve">                (</w:t>
-      </w:r>
-      <w:proofErr w:type="spellStart"/>
-      <w:r>
-        <w:rPr>
-          <w:lang w:val="en-US"/>
-        </w:rPr>
-        <w:t>sTable</w:t>
-      </w:r>
-      <w:proofErr w:type="spellEnd"/>
-      <w:r>
-        <w:rPr>
-          <w:lang w:val="en-US"/>
-        </w:rPr>
-        <w:t xml:space="preserve">[j], </w:t>
-      </w:r>
-      <w:proofErr w:type="spellStart"/>
-      <w:r>
-        <w:rPr>
-          <w:lang w:val="en-US"/>
-        </w:rPr>
-        <w:t>sTable</w:t>
-      </w:r>
-      <w:proofErr w:type="spellEnd"/>
-      <w:r>
-        <w:rPr>
-          <w:lang w:val="en-US"/>
-        </w:rPr>
-        <w:t>[</w:t>
-      </w:r>
-      <w:proofErr w:type="spellStart"/>
-      <w:r>
-        <w:rPr>
-          <w:lang w:val="en-US"/>
-        </w:rPr>
-        <w:t>i</w:t>
-      </w:r>
-      <w:proofErr w:type="spellEnd"/>
-      <w:r>
-        <w:rPr>
-          <w:lang w:val="en-US"/>
-        </w:rPr>
-        <w:t>]) = (</w:t>
-      </w:r>
-      <w:proofErr w:type="spellStart"/>
-      <w:r>
-        <w:rPr>
-          <w:lang w:val="en-US"/>
-        </w:rPr>
-        <w:t>sTable</w:t>
-      </w:r>
-      <w:proofErr w:type="spellEnd"/>
-      <w:r>
-        <w:rPr>
-          <w:lang w:val="en-US"/>
-        </w:rPr>
-        <w:t>[</w:t>
-      </w:r>
-      <w:proofErr w:type="spellStart"/>
-      <w:r>
-        <w:rPr>
-          <w:lang w:val="en-US"/>
-        </w:rPr>
-        <w:t>i</w:t>
-      </w:r>
-      <w:proofErr w:type="spellEnd"/>
-      <w:r>
-        <w:rPr>
-          <w:lang w:val="en-US"/>
-        </w:rPr>
-        <w:t xml:space="preserve">], </w:t>
-      </w:r>
-      <w:proofErr w:type="spellStart"/>
-      <w:r>
-        <w:rPr>
-          <w:lang w:val="en-US"/>
-        </w:rPr>
-        <w:t>sTable</w:t>
-      </w:r>
-      <w:proofErr w:type="spellEnd"/>
-      <w:r>
-        <w:rPr>
-          <w:lang w:val="en-US"/>
-        </w:rPr>
-        <w:t>[j]);</w:t>
-      </w:r>
-    </w:p>
-    <w:p>
-      <w:pPr>
-        <w:pStyle w:val="Code"/>
-        <w:rPr>
-          <w:lang w:val="en-US"/>
-        </w:rPr>
-      </w:pPr>
-      <w:r>
-        <w:rPr>
-          <w:lang w:val="en-US"/>
-        </w:rPr>
-        <w:t xml:space="preserve">                int a = (</w:t>
-      </w:r>
-      <w:proofErr w:type="spellStart"/>
-      <w:r>
-        <w:rPr>
-          <w:lang w:val="en-US"/>
-        </w:rPr>
-        <w:t>sTable</w:t>
-      </w:r>
-      <w:proofErr w:type="spellEnd"/>
-      <w:r>
-        <w:rPr>
-          <w:lang w:val="en-US"/>
-        </w:rPr>
-        <w:t>[</w:t>
-      </w:r>
-      <w:proofErr w:type="spellStart"/>
-      <w:r>
-        <w:rPr>
-          <w:lang w:val="en-US"/>
-        </w:rPr>
-        <w:t>i</w:t>
-      </w:r>
-      <w:proofErr w:type="spellEnd"/>
-      <w:r>
-        <w:rPr>
-          <w:lang w:val="en-US"/>
-        </w:rPr>
-        <w:t xml:space="preserve">] + </w:t>
-      </w:r>
-      <w:proofErr w:type="spellStart"/>
-      <w:r>
-        <w:rPr>
-          <w:lang w:val="en-US"/>
-        </w:rPr>
-        <w:t>sTable</w:t>
-      </w:r>
-      <w:proofErr w:type="spellEnd"/>
-      <w:r>
-        <w:rPr>
-          <w:lang w:val="en-US"/>
-        </w:rPr>
-        <w:t>[j]) % (int)</w:t>
-      </w:r>
-      <w:proofErr w:type="spellStart"/>
-      <w:r>
-        <w:rPr>
-          <w:lang w:val="en-US"/>
-        </w:rPr>
-        <w:t>Math.Pow</w:t>
-      </w:r>
-      <w:proofErr w:type="spellEnd"/>
-      <w:r>
-        <w:rPr>
-          <w:lang w:val="en-US"/>
-        </w:rPr>
-        <w:t>(2, N);</w:t>
-      </w:r>
-    </w:p>
-    <w:p>
-      <w:pPr>
-        <w:pStyle w:val="Code"/>
-        <w:rPr>
-          <w:lang w:val="en-US"/>
-        </w:rPr>
-      </w:pPr>
-      <w:r>
-        <w:rPr>
-          <w:lang w:val="en-US"/>
-        </w:rPr>
-        <w:t xml:space="preserve">                </w:t>
-      </w:r>
-      <w:proofErr w:type="spellStart"/>
-      <w:r>
-        <w:rPr>
-          <w:lang w:val="en-US"/>
-        </w:rPr>
-        <w:t>kTable</w:t>
-      </w:r>
-      <w:proofErr w:type="spellEnd"/>
-      <w:r>
-        <w:rPr>
-          <w:lang w:val="en-US"/>
-        </w:rPr>
-        <w:t xml:space="preserve">[k] = </w:t>
-      </w:r>
-      <w:proofErr w:type="spellStart"/>
-      <w:r>
-        <w:rPr>
-          <w:lang w:val="en-US"/>
-        </w:rPr>
-        <w:t>sTable</w:t>
-      </w:r>
-      <w:proofErr w:type="spellEnd"/>
-      <w:r>
-        <w:rPr>
-          <w:lang w:val="en-US"/>
-        </w:rPr>
-        <w:t>[a];</w:t>
-      </w:r>
-    </w:p>
-    <w:p>
-      <w:pPr>
-        <w:pStyle w:val="Code"/>
-        <w:rPr>
-          <w:lang w:val="en-US"/>
-        </w:rPr>
-      </w:pPr>
-      <w:r>
-        <w:rPr>
-          <w:lang w:val="en-US"/>
-        </w:rPr>
-        <w:t xml:space="preserve">                </w:t>
-      </w:r>
-      <w:proofErr w:type="spellStart"/>
-      <w:r>
-        <w:rPr>
-          <w:lang w:val="en-US"/>
-        </w:rPr>
-        <w:t>i</w:t>
-      </w:r>
-      <w:proofErr w:type="spellEnd"/>
-      <w:r>
-        <w:rPr>
-          <w:lang w:val="en-US"/>
-        </w:rPr>
-        <w:t>++;</w:t>
-      </w:r>
-    </w:p>
-    <w:p>
-      <w:pPr>
-        <w:pStyle w:val="Code"/>
-        <w:rPr>
-          <w:lang w:val="en-US"/>
-        </w:rPr>
-      </w:pPr>
-      <w:r>
-        <w:rPr>
-          <w:lang w:val="en-US"/>
-        </w:rPr>
-        <w:t xml:space="preserve">            }</w:t>
-      </w:r>
-    </w:p>
-    <w:p>
-      <w:pPr>
-        <w:pStyle w:val="Code"/>
-        <w:rPr>
-          <w:lang w:val="en-US"/>
-        </w:rPr>
-      </w:pPr>
-    </w:p>
-    <w:p>
-      <w:pPr>
-        <w:pStyle w:val="Code"/>
-        <w:rPr>
-          <w:lang w:val="en-US"/>
-        </w:rPr>
-      </w:pPr>
-      <w:r>
-        <w:rPr>
-          <w:lang w:val="en-US"/>
-        </w:rPr>
-        <w:t xml:space="preserve">            return </w:t>
-      </w:r>
-      <w:proofErr w:type="spellStart"/>
-      <w:r>
-        <w:rPr>
-          <w:lang w:val="en-US"/>
-        </w:rPr>
-        <w:t>kTable</w:t>
-      </w:r>
-      <w:proofErr w:type="spellEnd"/>
-      <w:r>
-        <w:rPr>
-          <w:lang w:val="en-US"/>
-        </w:rPr>
-        <w:t>;</w:t>
-      </w:r>
-    </w:p>
-    <w:p>
-      <w:pPr>
-        <w:pStyle w:val="Code"/>
-        <w:rPr>
-          <w:lang w:val="en-US"/>
-        </w:rPr>
-      </w:pPr>
-      <w:r>
-        <w:rPr>
-          <w:lang w:val="en-US"/>
-        </w:rPr>
-        <w:t xml:space="preserve">        }</w:t>
-      </w:r>
-    </w:p>
-    <w:p>
-      <w:pPr>
-        <w:pStyle w:val="Code"/>
-        <w:rPr>
-          <w:lang w:val="en-US"/>
-        </w:rPr>
-      </w:pPr>
-    </w:p>
-    <w:p>
-      <w:pPr>
-        <w:pStyle w:val="Code"/>
-        <w:rPr>
-          <w:lang w:val="en-US"/>
-        </w:rPr>
-      </w:pPr>
-      <w:r>
-        <w:rPr>
-          <w:lang w:val="en-US"/>
-        </w:rPr>
-        <w:t xml:space="preserve">        private (</w:t>
-      </w:r>
-      <w:proofErr w:type="gramStart"/>
-      <w:r>
-        <w:rPr>
-          <w:lang w:val="en-US"/>
-        </w:rPr>
-        <w:t>int[</w:t>
-      </w:r>
-      <w:proofErr w:type="gramEnd"/>
-      <w:r>
-        <w:rPr>
-          <w:lang w:val="en-US"/>
-        </w:rPr>
-        <w:t xml:space="preserve">], int[]) </w:t>
-      </w:r>
-      <w:proofErr w:type="spellStart"/>
-      <w:r>
-        <w:rPr>
-          <w:lang w:val="en-US"/>
-        </w:rPr>
-        <w:t>GenerateTables</w:t>
-      </w:r>
-      <w:proofErr w:type="spellEnd"/>
-      <w:r>
-        <w:rPr>
-          <w:lang w:val="en-US"/>
-        </w:rPr>
-        <w:t>(int[] key)</w:t>
-      </w:r>
-    </w:p>
-    <w:p>
-      <w:pPr>
-        <w:pStyle w:val="Code"/>
-        <w:rPr>
-          <w:lang w:val="en-US"/>
-        </w:rPr>
-      </w:pPr>
-      <w:r>
-        <w:rPr>
-          <w:lang w:val="en-US"/>
-        </w:rPr>
-        <w:t xml:space="preserve">        {</w:t>
-      </w:r>
-    </w:p>
-    <w:p>
-      <w:pPr>
-        <w:pStyle w:val="Code"/>
-        <w:rPr>
-          <w:lang w:val="en-US"/>
-        </w:rPr>
-      </w:pPr>
-      <w:r>
-        <w:rPr>
-          <w:lang w:val="en-US"/>
-        </w:rPr>
-        <w:t xml:space="preserve">            var </w:t>
-      </w:r>
-      <w:proofErr w:type="spellStart"/>
-      <w:r>
-        <w:rPr>
-          <w:lang w:val="en-US"/>
-        </w:rPr>
-        <w:t>sTable</w:t>
-      </w:r>
-      <w:proofErr w:type="spellEnd"/>
-      <w:r>
-        <w:rPr>
-          <w:lang w:val="en-US"/>
-        </w:rPr>
-        <w:t xml:space="preserve"> = new int[(int)</w:t>
-      </w:r>
-      <w:proofErr w:type="spellStart"/>
-      <w:r>
-        <w:rPr>
-          <w:lang w:val="en-US"/>
-        </w:rPr>
-        <w:t>Math.Pow</w:t>
-      </w:r>
-      <w:proofErr w:type="spellEnd"/>
-      <w:r>
-        <w:rPr>
-          <w:lang w:val="en-US"/>
-        </w:rPr>
-        <w:t>(2, N)];</w:t>
-      </w:r>
-    </w:p>
-    <w:p>
-      <w:pPr>
-        <w:pStyle w:val="Code"/>
-        <w:rPr>
-          <w:lang w:val="en-US"/>
-        </w:rPr>
-      </w:pPr>
-      <w:r>
-        <w:rPr>
-          <w:lang w:val="en-US"/>
-        </w:rPr>
-        <w:t xml:space="preserve">            var </w:t>
-      </w:r>
-      <w:proofErr w:type="spellStart"/>
-      <w:r>
-        <w:rPr>
-          <w:lang w:val="en-US"/>
-        </w:rPr>
-        <w:t>kTable</w:t>
-      </w:r>
-      <w:proofErr w:type="spellEnd"/>
-      <w:r>
-        <w:rPr>
-          <w:lang w:val="en-US"/>
-        </w:rPr>
-        <w:t xml:space="preserve"> = new int[(int)</w:t>
-      </w:r>
-      <w:proofErr w:type="spellStart"/>
-      <w:r>
-        <w:rPr>
-          <w:lang w:val="en-US"/>
-        </w:rPr>
-        <w:t>Math.Pow</w:t>
-      </w:r>
-      <w:proofErr w:type="spellEnd"/>
-      <w:r>
-        <w:rPr>
-          <w:lang w:val="en-US"/>
-        </w:rPr>
-        <w:t>(2, N)];</w:t>
-      </w:r>
-    </w:p>
-    <w:p>
-      <w:pPr>
-        <w:pStyle w:val="Code"/>
-        <w:rPr>
-          <w:lang w:val="en-US"/>
-        </w:rPr>
-      </w:pPr>
-      <w:r>
-        <w:rPr>
-          <w:lang w:val="en-US"/>
-        </w:rPr>
-        <w:t xml:space="preserve">            for (int k = 0; k &lt; (int)</w:t>
-      </w:r>
-      <w:proofErr w:type="spellStart"/>
-      <w:r>
-        <w:rPr>
-          <w:lang w:val="en-US"/>
-        </w:rPr>
-        <w:t>Math.Pow</w:t>
-      </w:r>
-      <w:proofErr w:type="spellEnd"/>
-      <w:r>
-        <w:rPr>
-          <w:lang w:val="en-US"/>
-        </w:rPr>
-        <w:t>(2, N); k++) {</w:t>
-      </w:r>
-    </w:p>
-    <w:p>
-      <w:pPr>
-        <w:pStyle w:val="Code"/>
-        <w:rPr>
-          <w:lang w:val="en-US"/>
-        </w:rPr>
-      </w:pPr>
-      <w:r>
-        <w:rPr>
-          <w:lang w:val="en-US"/>
-        </w:rPr>
-        <w:t xml:space="preserve">                </w:t>
-      </w:r>
-      <w:proofErr w:type="spellStart"/>
-      <w:r>
-        <w:rPr>
-          <w:lang w:val="en-US"/>
-        </w:rPr>
-        <w:t>sTable</w:t>
-      </w:r>
-      <w:proofErr w:type="spellEnd"/>
-      <w:r>
-        <w:rPr>
-          <w:lang w:val="en-US"/>
-        </w:rPr>
-        <w:t>[k] = k;</w:t>
-      </w:r>
-    </w:p>
-    <w:p>
-      <w:pPr>
-        <w:pStyle w:val="Code"/>
-        <w:rPr>
-          <w:lang w:val="en-US"/>
-        </w:rPr>
-      </w:pPr>
-      <w:r>
-        <w:rPr>
-          <w:lang w:val="en-US"/>
-        </w:rPr>
-        <w:t xml:space="preserve">                </w:t>
-      </w:r>
-      <w:proofErr w:type="spellStart"/>
-      <w:r>
-        <w:rPr>
-          <w:lang w:val="en-US"/>
-        </w:rPr>
-        <w:t>kTable</w:t>
-      </w:r>
-      <w:proofErr w:type="spellEnd"/>
-      <w:r>
-        <w:rPr>
-          <w:lang w:val="en-US"/>
-        </w:rPr>
-        <w:t xml:space="preserve">[k] = </w:t>
-      </w:r>
-      <w:proofErr w:type="gramStart"/>
-      <w:r>
-        <w:rPr>
-          <w:lang w:val="en-US"/>
-        </w:rPr>
-        <w:t>key[</w:t>
-      </w:r>
-      <w:proofErr w:type="gramEnd"/>
-      <w:r>
-        <w:rPr>
-          <w:lang w:val="en-US"/>
-        </w:rPr>
-        <w:t xml:space="preserve">k % </w:t>
-      </w:r>
-      <w:proofErr w:type="spellStart"/>
-      <w:r>
-        <w:rPr>
-          <w:lang w:val="en-US"/>
-        </w:rPr>
-        <w:t>key.Length</w:t>
-      </w:r>
-      <w:proofErr w:type="spellEnd"/>
-      <w:r>
-        <w:rPr>
-          <w:lang w:val="en-US"/>
-        </w:rPr>
-        <w:t>];</w:t>
-      </w:r>
-    </w:p>
-    <w:p>
-      <w:pPr>
-        <w:pStyle w:val="Code"/>
-        <w:rPr>
-          <w:lang w:val="en-US"/>
-        </w:rPr>
-      </w:pPr>
-      <w:r>
-        <w:rPr>
-          <w:lang w:val="en-US"/>
-        </w:rPr>
-        <w:t xml:space="preserve">            }</w:t>
-      </w:r>
-    </w:p>
-    <w:p>
-      <w:pPr>
-        <w:pStyle w:val="Code"/>
-        <w:rPr>
-          <w:lang w:val="en-US"/>
-        </w:rPr>
-      </w:pPr>
-      <w:r>
-        <w:rPr>
-          <w:lang w:val="en-US"/>
-        </w:rPr>
-        <w:t xml:space="preserve">            int </w:t>
-      </w:r>
-      <w:proofErr w:type="spellStart"/>
-      <w:r>
-        <w:rPr>
-          <w:lang w:val="en-US"/>
-        </w:rPr>
-        <w:t>i</w:t>
-      </w:r>
-      <w:proofErr w:type="spellEnd"/>
-      <w:r>
-        <w:rPr>
-          <w:lang w:val="en-US"/>
-        </w:rPr>
-        <w:t xml:space="preserve"> = 0;</w:t>
-      </w:r>
-    </w:p>
-    <w:p>
-      <w:pPr>
-        <w:pStyle w:val="Code"/>
-        <w:rPr>
-          <w:lang w:val="en-US"/>
-        </w:rPr>
-      </w:pPr>
-      <w:r>
-        <w:rPr>
-          <w:lang w:val="en-US"/>
-        </w:rPr>
-        <w:t xml:space="preserve">            int j = 0;</w:t>
-      </w:r>
-    </w:p>
-    <w:p>
-      <w:pPr>
-        <w:pStyle w:val="Code"/>
-        <w:rPr>
-          <w:lang w:val="en-US"/>
-        </w:rPr>
-      </w:pPr>
-    </w:p>
-    <w:p>
-      <w:pPr>
-        <w:pStyle w:val="Code"/>
-        <w:rPr>
-          <w:lang w:val="en-US"/>
-        </w:rPr>
-      </w:pPr>
-      <w:r>
-        <w:rPr>
-          <w:lang w:val="en-US"/>
-        </w:rPr>
-        <w:t xml:space="preserve">            while (</w:t>
-      </w:r>
-      <w:proofErr w:type="spellStart"/>
-      <w:r>
-        <w:rPr>
-          <w:lang w:val="en-US"/>
-        </w:rPr>
-        <w:t>i</w:t>
-      </w:r>
-      <w:proofErr w:type="spellEnd"/>
-      <w:r>
-        <w:rPr>
-          <w:lang w:val="en-US"/>
-        </w:rPr>
-        <w:t xml:space="preserve"> &lt; (int)</w:t>
-      </w:r>
-      <w:proofErr w:type="spellStart"/>
-      <w:r>
-        <w:rPr>
-          <w:lang w:val="en-US"/>
-        </w:rPr>
-        <w:t>Math.Pow</w:t>
-      </w:r>
-      <w:proofErr w:type="spellEnd"/>
-      <w:r>
-        <w:rPr>
-          <w:lang w:val="en-US"/>
-        </w:rPr>
-        <w:t>(2, N)) {</w:t>
-      </w:r>
-    </w:p>
-    <w:p>
-      <w:pPr>
-        <w:pStyle w:val="Code"/>
-        <w:rPr>
-          <w:lang w:val="en-US"/>
-        </w:rPr>
-      </w:pPr>
-      <w:r>
-        <w:rPr>
-          <w:lang w:val="en-US"/>
-        </w:rPr>
-        <w:t xml:space="preserve">                j = (j + </w:t>
-      </w:r>
-      <w:proofErr w:type="spellStart"/>
-      <w:r>
-        <w:rPr>
-          <w:lang w:val="en-US"/>
-        </w:rPr>
-        <w:t>sTable</w:t>
-      </w:r>
-      <w:proofErr w:type="spellEnd"/>
-      <w:r>
-        <w:rPr>
-          <w:lang w:val="en-US"/>
-        </w:rPr>
-        <w:t>[</w:t>
-      </w:r>
-      <w:proofErr w:type="spellStart"/>
-      <w:r>
-        <w:rPr>
-          <w:lang w:val="en-US"/>
-        </w:rPr>
-        <w:t>i</w:t>
-      </w:r>
-      <w:proofErr w:type="spellEnd"/>
-      <w:r>
-        <w:rPr>
-          <w:lang w:val="en-US"/>
-        </w:rPr>
-        <w:t xml:space="preserve">] + </w:t>
-      </w:r>
-      <w:proofErr w:type="spellStart"/>
-      <w:r>
-        <w:rPr>
-          <w:lang w:val="en-US"/>
-        </w:rPr>
-        <w:t>kTable</w:t>
-      </w:r>
-      <w:proofErr w:type="spellEnd"/>
-      <w:r>
-        <w:rPr>
-          <w:lang w:val="en-US"/>
-        </w:rPr>
-        <w:t>[</w:t>
-      </w:r>
-      <w:proofErr w:type="spellStart"/>
-      <w:r>
-        <w:rPr>
-          <w:lang w:val="en-US"/>
-        </w:rPr>
-        <w:t>i</w:t>
-      </w:r>
-      <w:proofErr w:type="spellEnd"/>
-      <w:r>
-        <w:rPr>
-          <w:lang w:val="en-US"/>
-        </w:rPr>
-        <w:t>]) % (int)</w:t>
-      </w:r>
-      <w:proofErr w:type="spellStart"/>
-      <w:r>
-        <w:rPr>
-          <w:lang w:val="en-US"/>
-        </w:rPr>
-        <w:t>Math.Pow</w:t>
-      </w:r>
-      <w:proofErr w:type="spellEnd"/>
-      <w:r>
-        <w:rPr>
-          <w:lang w:val="en-US"/>
-        </w:rPr>
-        <w:t>(2, N);</w:t>
-      </w:r>
-    </w:p>
-    <w:p>
-      <w:pPr>
-        <w:pStyle w:val="Code"/>
-        <w:rPr>
-          <w:lang w:val="en-US"/>
-        </w:rPr>
-      </w:pPr>
-      <w:r>
-        <w:rPr>
-          <w:lang w:val="en-US"/>
-        </w:rPr>
-        <w:t xml:space="preserve">                (</w:t>
-      </w:r>
-      <w:proofErr w:type="spellStart"/>
-      <w:r>
-        <w:rPr>
-          <w:lang w:val="en-US"/>
-        </w:rPr>
-        <w:t>sTable</w:t>
-      </w:r>
-      <w:proofErr w:type="spellEnd"/>
-      <w:r>
-        <w:rPr>
-          <w:lang w:val="en-US"/>
-        </w:rPr>
-        <w:t xml:space="preserve">[j], </w:t>
-      </w:r>
-      <w:proofErr w:type="spellStart"/>
-      <w:r>
-        <w:rPr>
-          <w:lang w:val="en-US"/>
-        </w:rPr>
-        <w:t>sTable</w:t>
-      </w:r>
-      <w:proofErr w:type="spellEnd"/>
-      <w:r>
-        <w:rPr>
-          <w:lang w:val="en-US"/>
-        </w:rPr>
-        <w:t>[</w:t>
-      </w:r>
-      <w:proofErr w:type="spellStart"/>
-      <w:r>
-        <w:rPr>
-          <w:lang w:val="en-US"/>
-        </w:rPr>
-        <w:t>i</w:t>
-      </w:r>
-      <w:proofErr w:type="spellEnd"/>
-      <w:r>
-        <w:rPr>
-          <w:lang w:val="en-US"/>
-        </w:rPr>
-        <w:t>]) = (</w:t>
-      </w:r>
-      <w:proofErr w:type="spellStart"/>
-      <w:r>
-        <w:rPr>
-          <w:lang w:val="en-US"/>
-        </w:rPr>
-        <w:t>sTable</w:t>
-      </w:r>
-      <w:proofErr w:type="spellEnd"/>
-      <w:r>
-        <w:rPr>
-          <w:lang w:val="en-US"/>
-        </w:rPr>
-        <w:t>[</w:t>
-      </w:r>
-      <w:proofErr w:type="spellStart"/>
-      <w:r>
-        <w:rPr>
-          <w:lang w:val="en-US"/>
-        </w:rPr>
-        <w:t>i</w:t>
-      </w:r>
-      <w:proofErr w:type="spellEnd"/>
-      <w:r>
-        <w:rPr>
-          <w:lang w:val="en-US"/>
-        </w:rPr>
-        <w:t xml:space="preserve">], </w:t>
-      </w:r>
-      <w:proofErr w:type="spellStart"/>
-      <w:r>
-        <w:rPr>
-          <w:lang w:val="en-US"/>
-        </w:rPr>
-        <w:t>sTable</w:t>
-      </w:r>
-      <w:proofErr w:type="spellEnd"/>
-      <w:r>
-        <w:rPr>
-          <w:lang w:val="en-US"/>
-        </w:rPr>
-        <w:t>[j]);</w:t>
-      </w:r>
-    </w:p>
-    <w:p>
-      <w:pPr>
-        <w:pStyle w:val="Code"/>
-        <w:rPr>
-          <w:lang w:val="en-US"/>
-        </w:rPr>
-      </w:pPr>
-      <w:r>
-        <w:rPr>
-          <w:lang w:val="en-US"/>
-        </w:rPr>
-        <w:t xml:space="preserve">                </w:t>
-      </w:r>
-      <w:proofErr w:type="spellStart"/>
-      <w:r>
-        <w:rPr>
-          <w:lang w:val="en-US"/>
-        </w:rPr>
-        <w:t>i</w:t>
-      </w:r>
-      <w:proofErr w:type="spellEnd"/>
-      <w:r>
-        <w:rPr>
-          <w:lang w:val="en-US"/>
-        </w:rPr>
-        <w:t>++;</w:t>
-      </w:r>
-    </w:p>
-    <w:p>
-      <w:pPr>
-        <w:pStyle w:val="Code"/>
-        <w:rPr>
-          <w:lang w:val="en-US"/>
-        </w:rPr>
-      </w:pPr>
-      <w:r>
-        <w:rPr>
-          <w:lang w:val="en-US"/>
-        </w:rPr>
-        <w:t xml:space="preserve">            }</w:t>
-      </w:r>
-    </w:p>
-    <w:p>
-      <w:pPr>
-        <w:pStyle w:val="Code"/>
-        <w:rPr>
-          <w:lang w:val="en-US"/>
-        </w:rPr>
-      </w:pPr>
-    </w:p>
-    <w:p>
-      <w:pPr>
-        <w:pStyle w:val="Code"/>
-        <w:rPr>
-          <w:lang w:val="en-US"/>
-        </w:rPr>
-      </w:pPr>
-      <w:r>
-        <w:rPr>
-          <w:lang w:val="en-US"/>
-        </w:rPr>
-        <w:t xml:space="preserve">            return (</w:t>
-      </w:r>
-      <w:proofErr w:type="spellStart"/>
-      <w:r>
-        <w:rPr>
-          <w:lang w:val="en-US"/>
-        </w:rPr>
-        <w:t>sTable</w:t>
-      </w:r>
-      <w:proofErr w:type="spellEnd"/>
-      <w:r>
-        <w:rPr>
-          <w:lang w:val="en-US"/>
-        </w:rPr>
-        <w:t xml:space="preserve">, </w:t>
-      </w:r>
-      <w:proofErr w:type="spellStart"/>
-      <w:r>
-        <w:rPr>
-          <w:lang w:val="en-US"/>
-        </w:rPr>
-        <w:t>kTable</w:t>
-      </w:r>
-      <w:proofErr w:type="spellEnd"/>
-      <w:r>
-        <w:rPr>
-          <w:lang w:val="en-US"/>
-        </w:rPr>
-        <w:t>);}}}</w:t>
-      </w:r>
-    </w:p>
-    <w:p>
-      <w:pPr>
-        <w:pStyle w:val="af4"/>
-        <w:rPr>
-          <w:lang w:val="en-US"/>
-        </w:rPr>
-      </w:pPr>
-      <w:r>
-        <w:rPr>
-          <w:lang w:val="en-US"/>
-        </w:rPr>
-        <w:tab/>
-      </w:r>
-      <w:r>
-        <w:t>Листинг</w:t>
-      </w:r>
-      <w:r>
-        <w:rPr>
-          <w:lang w:val="en-US"/>
-        </w:rPr>
-        <w:t xml:space="preserve"> 6</w:t>
-      </w:r>
-      <w:r>
-        <w:t xml:space="preserve">.3 – Код генератора </w:t>
+      <w:r>
+        <w:t>генератора</w:t>
+      </w:r>
+      <w:r>
+        <w:rPr>
+          <w:lang w:val="en-US"/>
+        </w:rPr>
+        <w:t xml:space="preserve"> </w:t>
       </w:r>
       <w:r>
         <w:rPr>
@@ -7963,6 +5941,7 @@
   <w:style w:type="character" w:default="1" w:styleId="a0">
     <w:name w:val="Default Paragraph Font"/>
     <w:uiPriority w:val="1"/>
+    <w:semiHidden/>
     <w:unhideWhenUsed/>
   </w:style>
   <w:style w:type="table" w:default="1" w:styleId="a1">
